--- a/cv.docx
+++ b/cv.docx
@@ -14,17 +14,169 @@
             <v:stroke joinstyle="miter"/>
             <v:path gradientshapeok="t" o:connecttype="rect"/>
           </v:shapetype>
-          <v:shape id="Pole tekstowe 2" o:spid="_x0000_s1026" type="#_x0000_t202" style="position:absolute;margin-left:-.75pt;margin-top:-3.75pt;width:523.5pt;height:405.75pt;z-index:251661312;visibility:visible;mso-wrap-distance-top:3.6pt;mso-wrap-distance-bottom:3.6pt;mso-width-relative:margin;mso-height-relative:margin" o:gfxdata="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" filled="f" stroked="f" strokeweight="3.5pt">
-            <v:textbox style="mso-next-textbox:#Pole tekstowe 2" inset="0,0">
+          <v:shape id="Pole tekstowe 2" o:spid="_x0000_s1031" type="#_x0000_t202" style="position:absolute;margin-left:-10.5pt;margin-top:184.5pt;width:189pt;height:213pt;z-index:251669504;visibility:visible;mso-wrap-distance-top:3.6pt;mso-wrap-distance-bottom:3.6pt;mso-width-relative:margin;mso-height-relative:margin" o:gfxdata="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" filled="f" stroked="f">
+            <v:textbox style="mso-next-textbox:#Pole tekstowe 2">
               <w:txbxContent>
                 <w:p>
                   <w:pPr>
-                    <w:jc w:val="center"/>
+                    <w:pStyle w:val="Styl1"/>
+                    <w:rPr>
+                      <w:szCs w:val="32"/>
+                      <w:lang w:val="en-US"/>
+                    </w:rPr>
+                  </w:pPr>
+                  <w:r>
+                    <w:rPr>
+                      <w:lang w:val="en-US"/>
+                    </w:rPr>
+                    <w:t xml:space="preserve">    </w:t>
+                  </w:r>
+                  <w:r>
+                    <w:rPr>
+                      <w:rFonts w:ascii="Roboto" w:hAnsi="Roboto"/>
+                      <w:b/>
+                      <w:color w:val="000000" w:themeColor="text1"/>
+                      <w:szCs w:val="32"/>
+                      <w:lang w:val="en-US"/>
+                    </w:rPr>
+                    <w:t>Interests</w:t>
+                  </w:r>
+                </w:p>
+                <w:p>
+                  <w:pPr>
+                    <w:pStyle w:val="a5"/>
+                    <w:numPr>
+                      <w:ilvl w:val="0"/>
+                      <w:numId w:val="6"/>
+                    </w:numPr>
+                    <w:rPr>
+                      <w:rFonts w:ascii="Roboto" w:hAnsi="Roboto"/>
+                      <w:color w:val="000000" w:themeColor="text1"/>
+                      <w:sz w:val="22"/>
+                      <w:szCs w:val="22"/>
+                      <w:lang w:val="en-US"/>
+                    </w:rPr>
+                  </w:pPr>
+                  <w:r>
+                    <w:rPr>
+                      <w:rFonts w:ascii="Roboto" w:hAnsi="Roboto"/>
+                      <w:color w:val="000000" w:themeColor="text1"/>
+                      <w:sz w:val="22"/>
+                      <w:szCs w:val="22"/>
+                      <w:lang w:val="en-US"/>
+                    </w:rPr>
+                    <w:t>Music</w:t>
+                  </w:r>
+                </w:p>
+                <w:p>
+                  <w:pPr>
+                    <w:pStyle w:val="a5"/>
+                    <w:numPr>
+                      <w:ilvl w:val="0"/>
+                      <w:numId w:val="6"/>
+                    </w:numPr>
+                    <w:rPr>
+                      <w:rFonts w:ascii="Roboto" w:hAnsi="Roboto"/>
+                      <w:color w:val="000000" w:themeColor="text1"/>
+                      <w:sz w:val="22"/>
+                      <w:szCs w:val="22"/>
+                      <w:lang w:val="en-US"/>
+                    </w:rPr>
+                  </w:pPr>
+                  <w:r>
+                    <w:rPr>
+                      <w:rFonts w:ascii="Roboto" w:hAnsi="Roboto"/>
+                      <w:color w:val="000000" w:themeColor="text1"/>
+                      <w:sz w:val="22"/>
+                      <w:szCs w:val="22"/>
+                      <w:lang w:val="en-US"/>
+                    </w:rPr>
+                    <w:t>Fitness</w:t>
+                  </w:r>
+                </w:p>
+                <w:p>
+                  <w:pPr>
+                    <w:pStyle w:val="a5"/>
+                    <w:numPr>
+                      <w:ilvl w:val="0"/>
+                      <w:numId w:val="6"/>
+                    </w:numPr>
+                    <w:rPr>
+                      <w:rFonts w:ascii="Roboto" w:hAnsi="Roboto"/>
+                      <w:color w:val="000000" w:themeColor="text1"/>
+                      <w:sz w:val="22"/>
+                      <w:szCs w:val="22"/>
+                      <w:lang w:val="en-US"/>
+                    </w:rPr>
+                  </w:pPr>
+                  <w:r>
+                    <w:rPr>
+                      <w:rFonts w:ascii="Roboto" w:hAnsi="Roboto"/>
+                      <w:color w:val="000000" w:themeColor="text1"/>
+                      <w:sz w:val="22"/>
+                      <w:szCs w:val="22"/>
+                      <w:lang w:val="en-US"/>
+                    </w:rPr>
+                    <w:t>Chess</w:t>
+                  </w:r>
+                </w:p>
+                <w:p>
+                  <w:pPr>
+                    <w:pStyle w:val="a5"/>
+                    <w:numPr>
+                      <w:ilvl w:val="0"/>
+                      <w:numId w:val="6"/>
+                    </w:numPr>
+                    <w:rPr>
+                      <w:rFonts w:ascii="Roboto" w:hAnsi="Roboto"/>
+                      <w:color w:val="000000" w:themeColor="text1"/>
+                      <w:sz w:val="22"/>
+                      <w:szCs w:val="22"/>
+                      <w:lang w:val="en-US"/>
+                    </w:rPr>
+                  </w:pPr>
+                  <w:r>
+                    <w:rPr>
+                      <w:rFonts w:ascii="Roboto" w:hAnsi="Roboto"/>
+                      <w:color w:val="000000" w:themeColor="text1"/>
+                      <w:sz w:val="22"/>
+                      <w:szCs w:val="22"/>
+                      <w:lang w:val="en-US"/>
+                    </w:rPr>
+                    <w:t>Travelling</w:t>
+                  </w:r>
+                </w:p>
+                <w:p>
+                  <w:pPr>
+                    <w:rPr>
+                      <w:lang w:val="en-US"/>
+                    </w:rPr>
+                  </w:pPr>
+                </w:p>
+                <w:p/>
+                <w:p/>
+              </w:txbxContent>
+            </v:textbox>
+            <w10:wrap type="square"/>
+          </v:shape>
+        </w:pict>
+      </w:r>
+      <w:r>
+        <w:rPr>
+          <w:noProof/>
+          <w:lang w:val="en-US"/>
+        </w:rPr>
+        <w:pict>
+          <v:shape id="_x0000_s1029" type="#_x0000_t202" style="position:absolute;margin-left:-.75pt;margin-top:-3.75pt;width:194.25pt;height:199.5pt;z-index:251661312;visibility:visible;mso-wrap-distance-top:3.6pt;mso-wrap-distance-bottom:3.6pt;mso-width-relative:margin;mso-height-relative:margin" o:gfxdata="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" filled="f" stroked="f" strokeweight="3.5pt">
+            <v:textbox style="mso-next-textbox:#_x0000_s1029" inset="0,0">
+              <w:txbxContent>
+                <w:p>
+                  <w:pPr>
                     <w:rPr>
                       <w:b/>
                       <w:sz w:val="36"/>
                       <w:szCs w:val="36"/>
-                      <w:lang w:val="hy-AM"/>
+                      <w:lang w:val="en-US"/>
                     </w:rPr>
                   </w:pPr>
                   <w:r>
@@ -32,98 +184,1194 @@
                       <w:b/>
                       <w:sz w:val="36"/>
                       <w:szCs w:val="36"/>
-                      <w:lang w:val="hy-AM"/>
-                    </w:rPr>
-                    <w:t>Մարտին Էլիզբարյան</w:t>
-                  </w:r>
-                </w:p>
-                <w:p>
-                  <w:pPr>
+                      <w:lang w:val="en-US"/>
+                    </w:rPr>
+                    <w:t xml:space="preserve">Martin </w:t>
+                  </w:r>
+                  <w:proofErr w:type="spellStart"/>
+                  <w:r>
                     <w:rPr>
                       <w:b/>
                       <w:sz w:val="36"/>
                       <w:szCs w:val="36"/>
-                      <w:lang w:val="hy-AM"/>
-                    </w:rPr>
-                  </w:pPr>
-                </w:p>
-                <w:p>
-                  <w:pPr>
-                    <w:rPr>
-                      <w:b/>
-                      <w:sz w:val="36"/>
-                      <w:szCs w:val="36"/>
-                      <w:lang w:val="hy-AM"/>
-                    </w:rPr>
-                  </w:pPr>
-                  <w:r>
-                    <w:rPr>
-                      <w:b/>
-                      <w:sz w:val="36"/>
-                      <w:szCs w:val="36"/>
-                      <w:lang w:val="hy-AM"/>
-                    </w:rPr>
-                    <w:t xml:space="preserve">5 տարի web ոլորտում, որից 4 տարի համատեղում եմ դասավանդման հետ։ Դասավանդում  եմ փոքրերին նույնպես արդեն 3 տարի։ Ավելի մանրամսն իմ մասին կարող եք տեսնել իմ կայքում ։ </w:t>
-                  </w:r>
-                  <w:r>
-                    <w:rPr>
-                      <w:b/>
-                      <w:sz w:val="36"/>
-                      <w:szCs w:val="36"/>
-                      <w:lang w:val="hy-AM"/>
-                    </w:rPr>
-                    <w:t xml:space="preserve"> </w:t>
-                  </w:r>
-                  <w:hyperlink r:id="rId6" w:history="1">
+                      <w:lang w:val="en-US"/>
+                    </w:rPr>
+                    <w:t>Elizbaryan</w:t>
+                  </w:r>
+                  <w:proofErr w:type="spellEnd"/>
+                </w:p>
+                <w:p>
+                  <w:pPr>
+                    <w:rPr>
+                      <w:rFonts w:ascii="Segoe UI" w:hAnsi="Segoe UI" w:cs="Segoe UI"/>
+                      <w:color w:val="000000" w:themeColor="text1"/>
+                      <w:sz w:val="24"/>
+                      <w:szCs w:val="24"/>
+                      <w:shd w:val="clear" w:color="auto" w:fill="FAFAFA"/>
+                      <w:lang w:val="en-US"/>
+                    </w:rPr>
+                  </w:pPr>
+                  <w:r>
+                    <w:rPr>
+                      <w:color w:val="000000" w:themeColor="text1"/>
+                      <w:sz w:val="24"/>
+                      <w:szCs w:val="24"/>
+                      <w:lang w:val="en-US"/>
+                    </w:rPr>
+                    <w:t xml:space="preserve">Hi, my name is Martin </w:t>
+                  </w:r>
+                  <w:proofErr w:type="spellStart"/>
+                  <w:r>
+                    <w:rPr>
+                      <w:color w:val="000000" w:themeColor="text1"/>
+                      <w:sz w:val="24"/>
+                      <w:szCs w:val="24"/>
+                      <w:lang w:val="en-US"/>
+                    </w:rPr>
+                    <w:t>Elizbaryan</w:t>
+                  </w:r>
+                  <w:proofErr w:type="spellEnd"/>
+                  <w:r>
+                    <w:rPr>
+                      <w:color w:val="000000" w:themeColor="text1"/>
+                      <w:sz w:val="24"/>
+                      <w:szCs w:val="24"/>
+                      <w:lang w:val="en-US"/>
+                    </w:rPr>
+                    <w:t xml:space="preserve"> and I'm a full stack developer and web teacher </w:t>
+                  </w:r>
+                  <w:r>
+                    <w:rPr>
+                      <w:rFonts w:ascii="Segoe UI" w:hAnsi="Segoe UI" w:cs="Segoe UI"/>
+                      <w:color w:val="000000" w:themeColor="text1"/>
+                      <w:sz w:val="24"/>
+                      <w:szCs w:val="24"/>
+                      <w:shd w:val="clear" w:color="auto" w:fill="FAFAFA"/>
+                      <w:lang w:val="en-US"/>
+                    </w:rPr>
+                    <w:t>in </w:t>
+                  </w:r>
+                  <w:hyperlink r:id="rId6" w:tgtFrame="_blank" w:history="1">
                     <w:r>
                       <w:rPr>
                         <w:rStyle w:val="a6"/>
-                        <w:b/>
-                        <w:sz w:val="36"/>
-                        <w:szCs w:val="36"/>
-                        <w:lang w:val="hy-AM"/>
+                        <w:rFonts w:ascii="Segoe UI" w:hAnsi="Segoe UI" w:cs="Segoe UI"/>
+                        <w:color w:val="000000" w:themeColor="text1"/>
+                        <w:sz w:val="24"/>
+                        <w:szCs w:val="24"/>
+                        <w:shd w:val="clear" w:color="auto" w:fill="FAFAFA"/>
+                        <w:lang w:val="en-US"/>
                       </w:rPr>
-                      <w:t>https://martinelizbaryan.github.io/</w:t>
+                      <w:t>TCO Team</w:t>
                     </w:r>
                   </w:hyperlink>
-                </w:p>
-                <w:p>
-                  <w:pPr>
-                    <w:rPr>
-                      <w:b/>
-                      <w:sz w:val="36"/>
-                      <w:szCs w:val="36"/>
-                      <w:lang w:val="en-US"/>
-                    </w:rPr>
-                  </w:pPr>
-                </w:p>
-                <w:p>
-                  <w:pPr>
-                    <w:rPr>
-                      <w:b/>
-                      <w:sz w:val="36"/>
-                      <w:szCs w:val="36"/>
-                      <w:lang w:val="en-US"/>
-                    </w:rPr>
-                  </w:pPr>
-                </w:p>
-                <w:p>
-                  <w:pPr>
-                    <w:rPr>
-                      <w:b/>
-                      <w:sz w:val="36"/>
-                      <w:szCs w:val="36"/>
-                      <w:lang w:val="en-US"/>
-                    </w:rPr>
-                  </w:pPr>
-                  <w:r>
-                    <w:rPr>
-                      <w:b/>
-                      <w:sz w:val="36"/>
-                      <w:szCs w:val="36"/>
-                      <w:lang w:val="hy-AM"/>
-                    </w:rPr>
-                    <w:t>Մինիմալ  աշխատավարձ – 700,000 Դ</w:t>
+                  <w:r>
+                    <w:rPr>
+                      <w:rFonts w:ascii="Segoe UI" w:hAnsi="Segoe UI" w:cs="Segoe UI"/>
+                      <w:color w:val="000000" w:themeColor="text1"/>
+                      <w:sz w:val="24"/>
+                      <w:szCs w:val="24"/>
+                      <w:shd w:val="clear" w:color="auto" w:fill="FAFAFA"/>
+                      <w:lang w:val="en-US"/>
+                    </w:rPr>
+                    <w:t>. I have had more than </w:t>
+                  </w:r>
+                  <w:r>
+                    <w:rPr>
+                      <w:rStyle w:val="text-primary"/>
+                      <w:rFonts w:ascii="Segoe UI" w:hAnsi="Segoe UI" w:cs="Segoe UI"/>
+                      <w:color w:val="000000" w:themeColor="text1"/>
+                      <w:sz w:val="24"/>
+                      <w:szCs w:val="24"/>
+                      <w:shd w:val="clear" w:color="auto" w:fill="FAFAFA"/>
+                      <w:lang w:val="en-US"/>
+                    </w:rPr>
+                    <w:t>300</w:t>
+                  </w:r>
+                  <w:r>
+                    <w:rPr>
+                      <w:rFonts w:ascii="Segoe UI" w:hAnsi="Segoe UI" w:cs="Segoe UI"/>
+                      <w:color w:val="000000" w:themeColor="text1"/>
+                      <w:sz w:val="24"/>
+                      <w:szCs w:val="24"/>
+                      <w:shd w:val="clear" w:color="auto" w:fill="FAFAFA"/>
+                      <w:lang w:val="en-US"/>
+                    </w:rPr>
+                    <w:t xml:space="preserve"> students who are now working </w:t>
+                  </w:r>
+                  <w:proofErr w:type="gramStart"/>
+                  <w:r>
+                    <w:rPr>
+                      <w:rFonts w:ascii="Segoe UI" w:hAnsi="Segoe UI" w:cs="Segoe UI"/>
+                      <w:color w:val="000000" w:themeColor="text1"/>
+                      <w:sz w:val="24"/>
+                      <w:szCs w:val="24"/>
+                      <w:shd w:val="clear" w:color="auto" w:fill="FAFAFA"/>
+                      <w:lang w:val="en-US"/>
+                    </w:rPr>
+                    <w:t>as a web developers</w:t>
+                  </w:r>
+                  <w:proofErr w:type="gramEnd"/>
+                  <w:r>
+                    <w:rPr>
+                      <w:rFonts w:ascii="Segoe UI" w:hAnsi="Segoe UI" w:cs="Segoe UI"/>
+                      <w:color w:val="000000" w:themeColor="text1"/>
+                      <w:sz w:val="24"/>
+                      <w:szCs w:val="24"/>
+                      <w:shd w:val="clear" w:color="auto" w:fill="FAFAFA"/>
+                      <w:lang w:val="en-US"/>
+                    </w:rPr>
+                    <w:t>.</w:t>
+                  </w:r>
+                </w:p>
+                <w:p>
+                  <w:pPr>
+                    <w:rPr>
+                      <w:rFonts w:ascii="Segoe UI" w:hAnsi="Segoe UI" w:cs="Segoe UI"/>
+                      <w:color w:val="000000" w:themeColor="text1"/>
+                      <w:sz w:val="24"/>
+                      <w:szCs w:val="24"/>
+                      <w:shd w:val="clear" w:color="auto" w:fill="FAFAFA"/>
+                      <w:lang w:val="en-US"/>
+                    </w:rPr>
+                  </w:pPr>
+                  <w:r>
+                    <w:rPr>
+                      <w:rFonts w:ascii="Segoe UI" w:hAnsi="Segoe UI" w:cs="Segoe UI"/>
+                      <w:color w:val="000000" w:themeColor="text1"/>
+                      <w:sz w:val="24"/>
+                      <w:szCs w:val="24"/>
+                      <w:shd w:val="clear" w:color="auto" w:fill="FFFFFF"/>
+                      <w:lang w:val="en-US"/>
+                    </w:rPr>
+                    <w:t>I have about 2+ years' experience building websites for clients all over the world</w:t>
+                  </w:r>
+                </w:p>
+                <w:p>
+                  <w:pPr>
+                    <w:rPr>
+                      <w:b/>
+                      <w:lang w:val="en-US"/>
+                    </w:rPr>
+                  </w:pPr>
+                  <w:r>
+                    <w:rPr>
+                      <w:b/>
+                      <w:lang w:val="en-US"/>
+                    </w:rPr>
+                    <w:t>29.04.1995</w:t>
+                  </w:r>
+                </w:p>
+              </w:txbxContent>
+            </v:textbox>
+            <w10:wrap type="square"/>
+          </v:shape>
+        </w:pict>
+      </w:r>
+      <w:r>
+        <w:rPr>
+          <w:noProof/>
+          <w:lang w:val="en-US"/>
+        </w:rPr>
+        <w:pict>
+          <v:shape id="_x0000_s1027" type="#_x0000_t202" style="position:absolute;margin-left:-6.75pt;margin-top:354.75pt;width:185.25pt;height:414.7pt;z-index:251665408;visibility:visible;mso-wrap-distance-top:3.6pt;mso-wrap-distance-bottom:3.6pt;mso-width-relative:margin;mso-height-relative:margin" o:gfxdata="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" filled="f" stroked="f">
+            <v:textbox style="mso-next-textbox:#_x0000_s1027">
+              <w:txbxContent>
+                <w:p>
+                  <w:pPr>
+                    <w:pStyle w:val="Styl1"/>
+                    <w:rPr>
+                      <w:lang w:val="en-US"/>
+                    </w:rPr>
+                  </w:pPr>
+                </w:p>
+                <w:p>
+                  <w:pPr>
+                    <w:pStyle w:val="Styl1"/>
+                    <w:rPr>
+                      <w:rFonts w:ascii="Roboto" w:hAnsi="Roboto"/>
+                      <w:b/>
+                      <w:lang w:val="en-US"/>
+                    </w:rPr>
+                  </w:pPr>
+                  <w:r>
+                    <w:rPr>
+                      <w:rFonts w:ascii="Roboto" w:hAnsi="Roboto"/>
+                      <w:b/>
+                      <w:lang w:val="en-US"/>
+                    </w:rPr>
+                    <w:t>Contact</w:t>
+                  </w:r>
+                </w:p>
+                <w:p>
+                  <w:pPr>
+                    <w:pStyle w:val="a3"/>
+                    <w:rPr>
+                      <w:b/>
+                      <w:bCs/>
+                      <w:sz w:val="24"/>
+                      <w:szCs w:val="24"/>
+                      <w:lang w:val="en-US"/>
+                    </w:rPr>
+                  </w:pPr>
+                  <w:r>
+                    <w:rPr>
+                      <w:b/>
+                      <w:bCs/>
+                      <w:sz w:val="24"/>
+                      <w:szCs w:val="24"/>
+                      <w:lang w:val="en-US"/>
+                    </w:rPr>
+                    <w:t>Address:</w:t>
+                  </w:r>
+                  <w:r>
+                    <w:rPr>
+                      <w:noProof/>
+                      <w:lang w:val="en-US" w:eastAsia="ru-RU"/>
+                    </w:rPr>
+                    <w:t xml:space="preserve"> </w:t>
+                  </w:r>
+                </w:p>
+                <w:p>
+                  <w:pPr>
+                    <w:pStyle w:val="a3"/>
+                    <w:rPr>
+                      <w:sz w:val="24"/>
+                      <w:szCs w:val="24"/>
+                      <w:lang w:val="en-US"/>
+                    </w:rPr>
+                  </w:pPr>
+                  <w:r>
+                    <w:rPr>
+                      <w:sz w:val="24"/>
+                      <w:szCs w:val="24"/>
+                      <w:lang w:val="en-US"/>
+                    </w:rPr>
+                    <w:t>The 4</w:t>
+                  </w:r>
+                  <w:r>
+                    <w:rPr>
+                      <w:sz w:val="24"/>
+                      <w:szCs w:val="24"/>
+                      <w:vertAlign w:val="superscript"/>
+                      <w:lang w:val="en-US"/>
+                    </w:rPr>
+                    <w:t>th</w:t>
+                  </w:r>
+                  <w:r>
+                    <w:rPr>
+                      <w:sz w:val="24"/>
+                      <w:szCs w:val="24"/>
+                      <w:lang w:val="en-US"/>
+                    </w:rPr>
+                    <w:t xml:space="preserve"> </w:t>
+                  </w:r>
+                  <w:proofErr w:type="spellStart"/>
+                  <w:r>
+                    <w:rPr>
+                      <w:sz w:val="24"/>
+                      <w:szCs w:val="24"/>
+                      <w:lang w:val="en-US"/>
+                    </w:rPr>
+                    <w:t>Vracakan</w:t>
+                  </w:r>
+                  <w:proofErr w:type="spellEnd"/>
+                  <w:r>
+                    <w:rPr>
+                      <w:sz w:val="24"/>
+                      <w:szCs w:val="24"/>
+                      <w:lang w:val="en-US"/>
+                    </w:rPr>
+                    <w:t xml:space="preserve"> </w:t>
+                  </w:r>
+                  <w:r>
+                    <w:rPr>
+                      <w:sz w:val="24"/>
+                      <w:szCs w:val="24"/>
+                      <w:lang w:val="en-US"/>
+                    </w:rPr>
+                    <w:t>lane</w:t>
+                  </w:r>
+                  <w:r>
+                    <w:rPr>
+                      <w:sz w:val="24"/>
+                      <w:szCs w:val="24"/>
+                      <w:lang w:val="en-US"/>
+                    </w:rPr>
+                    <w:t xml:space="preserve"> 7 building 51 </w:t>
+                  </w:r>
+                  <w:proofErr w:type="spellStart"/>
+                  <w:proofErr w:type="gramStart"/>
+                  <w:r>
+                    <w:rPr>
+                      <w:sz w:val="24"/>
+                      <w:szCs w:val="24"/>
+                      <w:lang w:val="en-US"/>
+                    </w:rPr>
+                    <w:t>ap</w:t>
+                  </w:r>
+                  <w:proofErr w:type="spellEnd"/>
+                  <w:r>
+                    <w:rPr>
+                      <w:sz w:val="24"/>
+                      <w:szCs w:val="24"/>
+                      <w:lang w:val="en-US"/>
+                    </w:rPr>
+                    <w:t xml:space="preserve"> ,</w:t>
+                  </w:r>
+                  <w:proofErr w:type="gramEnd"/>
+                  <w:r>
+                    <w:rPr>
+                      <w:sz w:val="24"/>
+                      <w:szCs w:val="24"/>
+                      <w:lang w:val="en-US"/>
+                    </w:rPr>
+                    <w:t xml:space="preserve"> </w:t>
+                  </w:r>
+                  <w:r>
+                    <w:rPr>
+                      <w:sz w:val="24"/>
+                      <w:szCs w:val="24"/>
+                      <w:lang w:val="en-US"/>
+                    </w:rPr>
+                    <w:t>Yerevan</w:t>
+                  </w:r>
+                </w:p>
+                <w:p>
+                  <w:pPr>
+                    <w:pStyle w:val="a3"/>
+                    <w:rPr>
+                      <w:sz w:val="24"/>
+                      <w:szCs w:val="24"/>
+                      <w:lang w:val="en-US"/>
+                    </w:rPr>
+                  </w:pPr>
+                </w:p>
+                <w:p>
+                  <w:pPr>
+                    <w:pStyle w:val="a3"/>
+                    <w:rPr>
+                      <w:b/>
+                      <w:bCs/>
+                      <w:sz w:val="24"/>
+                      <w:szCs w:val="24"/>
+                      <w:lang w:val="en-US"/>
+                    </w:rPr>
+                  </w:pPr>
+                  <w:r>
+                    <w:rPr>
+                      <w:b/>
+                      <w:bCs/>
+                      <w:sz w:val="24"/>
+                      <w:szCs w:val="24"/>
+                      <w:lang w:val="en-US"/>
+                    </w:rPr>
+                    <w:t>Phone:</w:t>
+                  </w:r>
+                </w:p>
+                <w:p>
+                  <w:pPr>
+                    <w:pStyle w:val="a3"/>
+                    <w:rPr>
+                      <w:sz w:val="24"/>
+                      <w:szCs w:val="24"/>
+                      <w:lang w:val="en-US"/>
+                    </w:rPr>
+                  </w:pPr>
+                  <w:r>
+                    <w:rPr>
+                      <w:sz w:val="24"/>
+                      <w:szCs w:val="24"/>
+                      <w:lang w:val="en-US"/>
+                    </w:rPr>
+                    <w:t>+</w:t>
+                  </w:r>
+                  <w:r>
+                    <w:rPr>
+                      <w:sz w:val="24"/>
+                      <w:szCs w:val="24"/>
+                      <w:lang w:val="en-US"/>
+                    </w:rPr>
+                    <w:t xml:space="preserve"> (0</w:t>
+                  </w:r>
+                  <w:r>
+                    <w:rPr>
+                      <w:sz w:val="24"/>
+                      <w:szCs w:val="24"/>
+                      <w:lang w:val="en-US"/>
+                    </w:rPr>
+                    <w:t>93</w:t>
+                  </w:r>
+                  <w:r>
+                    <w:rPr>
+                      <w:sz w:val="24"/>
+                      <w:szCs w:val="24"/>
+                      <w:lang w:val="en-US"/>
+                    </w:rPr>
+                    <w:t>)</w:t>
+                  </w:r>
+                  <w:r>
+                    <w:rPr>
+                      <w:sz w:val="24"/>
+                      <w:szCs w:val="24"/>
+                      <w:lang w:val="en-US"/>
+                    </w:rPr>
+                    <w:t>14 36 00</w:t>
+                  </w:r>
+                  <w:r>
+                    <w:rPr>
+                      <w:sz w:val="24"/>
+                      <w:szCs w:val="24"/>
+                      <w:lang w:val="en-US"/>
+                    </w:rPr>
+                    <w:t xml:space="preserve"> </w:t>
+                  </w:r>
+                </w:p>
+                <w:p>
+                  <w:pPr>
+                    <w:pStyle w:val="a3"/>
+                    <w:rPr>
+                      <w:b/>
+                      <w:bCs/>
+                      <w:sz w:val="24"/>
+                      <w:szCs w:val="24"/>
+                      <w:lang w:val="en-US"/>
+                    </w:rPr>
+                  </w:pPr>
+                  <w:r>
+                    <w:rPr>
+                      <w:b/>
+                      <w:bCs/>
+                      <w:sz w:val="24"/>
+                      <w:szCs w:val="24"/>
+                      <w:lang w:val="en-US"/>
+                    </w:rPr>
+                    <w:t>Email:</w:t>
+                  </w:r>
+                </w:p>
+                <w:p>
+                  <w:pPr>
+                    <w:pStyle w:val="a3"/>
+                    <w:rPr>
+                      <w:color w:val="000000" w:themeColor="text1"/>
+                      <w:sz w:val="24"/>
+                      <w:szCs w:val="24"/>
+                      <w:lang w:val="en-US"/>
+                    </w:rPr>
+                  </w:pPr>
+                  <w:r>
+                    <w:t>Martin.elizbaryan</w:t>
+                  </w:r>
+                  <w:r>
+                    <w:t>@</w:t>
+                  </w:r>
+                  <w:r>
+                    <w:t>gmail</w:t>
+                  </w:r>
+                  <w:r>
+                    <w:t>.</w:t>
+                  </w:r>
+                  <w:r>
+                    <w:t>c</w:t>
+                  </w:r>
+                  <w:r>
+                    <w:t>om</w:t>
+                  </w:r>
+                  <w:r>
+                    <w:rPr>
+                      <w:color w:val="000000" w:themeColor="text1"/>
+                      <w:sz w:val="24"/>
+                      <w:szCs w:val="24"/>
+                      <w:lang w:val="en-US"/>
+                    </w:rPr>
+                    <w:t xml:space="preserve"> </w:t>
+                  </w:r>
+                </w:p>
+                <w:p>
+                  <w:pPr>
+                    <w:pStyle w:val="a3"/>
+                    <w:rPr>
+                      <w:sz w:val="24"/>
+                      <w:szCs w:val="24"/>
+                      <w:lang w:val="en-US"/>
+                    </w:rPr>
+                  </w:pPr>
+                </w:p>
+                <w:p>
+                  <w:pPr>
+                    <w:pStyle w:val="a3"/>
+                    <w:rPr>
+                      <w:sz w:val="24"/>
+                      <w:szCs w:val="24"/>
+                      <w:lang w:val="en-US"/>
+                    </w:rPr>
+                  </w:pPr>
+                </w:p>
+              </w:txbxContent>
+            </v:textbox>
+            <w10:wrap type="square"/>
+          </v:shape>
+        </w:pict>
+      </w:r>
+      <w:bookmarkStart w:id="0" w:name="_GoBack"/>
+      <w:bookmarkEnd w:id="0"/>
+      <w:r>
+        <w:rPr>
+          <w:noProof/>
+          <w:lang w:val="en-US"/>
+        </w:rPr>
+        <w:pict>
+          <v:shape id="_x0000_s1028" type="#_x0000_t202" style="position:absolute;margin-left:202.5pt;margin-top:0;width:330.75pt;height:804.75pt;z-index:251667456;visibility:visible;mso-wrap-distance-top:3.6pt;mso-wrap-distance-bottom:3.6pt;mso-width-relative:margin;mso-height-relative:margin" o:gfxdata="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" filled="f" stroked="f">
+            <v:textbox>
+              <w:txbxContent>
+                <w:p>
+                  <w:pPr>
+                    <w:pStyle w:val="Styl1"/>
+                    <w:rPr>
+                      <w:rFonts w:ascii="Roboto" w:hAnsi="Roboto"/>
+                      <w:b/>
+                      <w:lang w:val="en-US"/>
+                    </w:rPr>
+                  </w:pPr>
+                  <w:r>
+                    <w:rPr>
+                      <w:rFonts w:ascii="Roboto" w:hAnsi="Roboto"/>
+                      <w:b/>
+                      <w:lang w:val="en-US"/>
+                    </w:rPr>
+                    <w:t>What I Do</w:t>
+                  </w:r>
+                </w:p>
+                <w:p>
+                  <w:pPr>
+                    <w:pStyle w:val="a5"/>
+                    <w:numPr>
+                      <w:ilvl w:val="0"/>
+                      <w:numId w:val="4"/>
+                    </w:numPr>
+                    <w:rPr>
+                      <w:rFonts w:ascii="Roboto" w:hAnsi="Roboto"/>
+                      <w:sz w:val="22"/>
+                      <w:szCs w:val="22"/>
+                    </w:rPr>
+                  </w:pPr>
+                  <w:r>
+                    <w:rPr>
+                      <w:rFonts w:ascii="Roboto" w:hAnsi="Roboto"/>
+                      <w:sz w:val="22"/>
+                      <w:szCs w:val="22"/>
+                    </w:rPr>
+                    <w:t>HTML, CSS, Bootstrap</w:t>
+                  </w:r>
+                </w:p>
+                <w:p>
+                  <w:pPr>
+                    <w:pStyle w:val="a5"/>
+                    <w:numPr>
+                      <w:ilvl w:val="0"/>
+                      <w:numId w:val="4"/>
+                    </w:numPr>
+                    <w:rPr>
+                      <w:rFonts w:ascii="Roboto" w:hAnsi="Roboto"/>
+                      <w:sz w:val="22"/>
+                      <w:szCs w:val="22"/>
+                    </w:rPr>
+                  </w:pPr>
+                  <w:r>
+                    <w:rPr>
+                      <w:rFonts w:ascii="Roboto" w:hAnsi="Roboto"/>
+                      <w:sz w:val="22"/>
+                      <w:szCs w:val="22"/>
+                    </w:rPr>
+                    <w:t>JavaScript, jQuery, VueJS</w:t>
+                  </w:r>
+                </w:p>
+                <w:p>
+                  <w:pPr>
+                    <w:pStyle w:val="a5"/>
+                    <w:numPr>
+                      <w:ilvl w:val="0"/>
+                      <w:numId w:val="4"/>
+                    </w:numPr>
+                    <w:rPr>
+                      <w:rFonts w:ascii="Roboto" w:hAnsi="Roboto"/>
+                      <w:sz w:val="22"/>
+                      <w:szCs w:val="22"/>
+                    </w:rPr>
+                  </w:pPr>
+                  <w:r>
+                    <w:rPr>
+                      <w:rFonts w:ascii="Roboto" w:hAnsi="Roboto"/>
+                      <w:sz w:val="22"/>
+                      <w:szCs w:val="22"/>
+                    </w:rPr>
+                    <w:t>PHP, MySQL, Laravel</w:t>
+                  </w:r>
+                </w:p>
+                <w:p>
+                  <w:pPr>
+                    <w:pStyle w:val="a5"/>
+                    <w:numPr>
+                      <w:ilvl w:val="0"/>
+                      <w:numId w:val="4"/>
+                    </w:numPr>
+                    <w:rPr>
+                      <w:rFonts w:ascii="Roboto" w:hAnsi="Roboto"/>
+                      <w:sz w:val="22"/>
+                      <w:szCs w:val="22"/>
+                    </w:rPr>
+                  </w:pPr>
+                  <w:r>
+                    <w:rPr>
+                      <w:rFonts w:ascii="Roboto" w:hAnsi="Roboto"/>
+                      <w:sz w:val="22"/>
+                      <w:szCs w:val="22"/>
+                    </w:rPr>
+                    <w:t>Npm, Composer,</w:t>
+                  </w:r>
+                </w:p>
+                <w:p>
+                  <w:pPr>
+                    <w:pStyle w:val="a5"/>
+                    <w:numPr>
+                      <w:ilvl w:val="0"/>
+                      <w:numId w:val="4"/>
+                    </w:numPr>
+                    <w:rPr>
+                      <w:rFonts w:ascii="Roboto" w:hAnsi="Roboto"/>
+                      <w:sz w:val="22"/>
+                      <w:szCs w:val="22"/>
+                    </w:rPr>
+                  </w:pPr>
+                  <w:r>
+                    <w:rPr>
+                      <w:rFonts w:ascii="Roboto" w:hAnsi="Roboto"/>
+                      <w:sz w:val="22"/>
+                      <w:szCs w:val="22"/>
+                    </w:rPr>
+                    <w:t>Git</w:t>
+                  </w:r>
+                </w:p>
+                <w:p>
+                  <w:pPr>
+                    <w:pStyle w:val="Styl1"/>
+                    <w:rPr>
+                      <w:rFonts w:ascii="Roboto" w:hAnsi="Roboto"/>
+                      <w:b/>
+                    </w:rPr>
+                  </w:pPr>
+                  <w:r>
+                    <w:rPr>
+                      <w:rFonts w:ascii="Roboto" w:hAnsi="Roboto"/>
+                      <w:b/>
+                      <w:lang w:val="en-US"/>
+                    </w:rPr>
+                    <w:t>Experience</w:t>
+                  </w:r>
+                </w:p>
+                <w:p>
+                  <w:pPr>
+                    <w:pStyle w:val="a3"/>
+                    <w:rPr>
+                      <w:rFonts w:ascii="Roboto" w:hAnsi="Roboto"/>
+                      <w:sz w:val="24"/>
+                      <w:szCs w:val="24"/>
+                      <w:lang w:val="en-US"/>
+                    </w:rPr>
+                  </w:pPr>
+                </w:p>
+                <w:p>
+                  <w:pPr>
+                    <w:pStyle w:val="a3"/>
+                    <w:numPr>
+                      <w:ilvl w:val="0"/>
+                      <w:numId w:val="1"/>
+                    </w:numPr>
+                    <w:ind w:left="720"/>
+                    <w:rPr>
+                      <w:rFonts w:ascii="Roboto" w:hAnsi="Roboto"/>
+                      <w:sz w:val="22"/>
+                      <w:szCs w:val="22"/>
+                      <w:lang w:val="en-US"/>
+                    </w:rPr>
+                  </w:pPr>
+                  <w:r>
+                    <w:rPr>
+                      <w:rFonts w:ascii="Roboto" w:hAnsi="Roboto"/>
+                      <w:b/>
+                      <w:color w:val="000000" w:themeColor="text1"/>
+                      <w:sz w:val="22"/>
+                      <w:szCs w:val="22"/>
+                      <w:lang w:val="en-US"/>
+                    </w:rPr>
+                    <w:t>Full Stack Developer</w:t>
+                  </w:r>
+                  <w:r>
+                    <w:rPr>
+                      <w:rFonts w:ascii="Roboto" w:hAnsi="Roboto"/>
+                      <w:sz w:val="22"/>
+                      <w:szCs w:val="22"/>
+                      <w:lang w:val="en-US"/>
+                    </w:rPr>
+                    <w:t xml:space="preserve"> </w:t>
+                  </w:r>
+                  <w:r>
+                    <w:rPr>
+                      <w:rFonts w:ascii="Roboto" w:hAnsi="Roboto"/>
+                      <w:sz w:val="22"/>
+                      <w:szCs w:val="22"/>
+                      <w:lang w:val="en-US"/>
+                    </w:rPr>
+                    <w:t xml:space="preserve"> - </w:t>
+                  </w:r>
+                  <w:r>
+                    <w:rPr>
+                      <w:rFonts w:ascii="Roboto" w:hAnsi="Roboto"/>
+                      <w:color w:val="000000" w:themeColor="text1"/>
+                      <w:sz w:val="22"/>
+                      <w:szCs w:val="22"/>
+                      <w:lang w:val="en-US"/>
+                    </w:rPr>
+                    <w:t>TCO Team | 2020 Apr – Present</w:t>
+                  </w:r>
+                </w:p>
+                <w:p>
+                  <w:pPr>
+                    <w:pStyle w:val="a3"/>
+                    <w:numPr>
+                      <w:ilvl w:val="0"/>
+                      <w:numId w:val="1"/>
+                    </w:numPr>
+                    <w:ind w:left="720"/>
+                    <w:rPr>
+                      <w:rFonts w:ascii="Roboto" w:hAnsi="Roboto"/>
+                      <w:sz w:val="22"/>
+                      <w:szCs w:val="22"/>
+                      <w:lang w:val="en-US"/>
+                    </w:rPr>
+                  </w:pPr>
+                  <w:r>
+                    <w:rPr>
+                      <w:rFonts w:ascii="Roboto" w:hAnsi="Roboto"/>
+                      <w:b/>
+                      <w:color w:val="000000" w:themeColor="text1"/>
+                      <w:sz w:val="22"/>
+                      <w:szCs w:val="22"/>
+                      <w:lang w:val="en-US"/>
+                    </w:rPr>
+                    <w:t>Web Teacher</w:t>
+                  </w:r>
+                  <w:r>
+                    <w:rPr>
+                      <w:rFonts w:ascii="Roboto" w:hAnsi="Roboto"/>
+                      <w:color w:val="000000" w:themeColor="text1"/>
+                      <w:sz w:val="22"/>
+                      <w:szCs w:val="22"/>
+                      <w:lang w:val="en-US"/>
+                    </w:rPr>
+                    <w:t xml:space="preserve"> - IT-</w:t>
+                  </w:r>
+                  <w:proofErr w:type="spellStart"/>
+                  <w:r>
+                    <w:rPr>
+                      <w:rFonts w:ascii="Roboto" w:hAnsi="Roboto"/>
+                      <w:color w:val="000000" w:themeColor="text1"/>
+                      <w:sz w:val="22"/>
+                      <w:szCs w:val="22"/>
+                      <w:lang w:val="en-US"/>
+                    </w:rPr>
+                    <w:t>Legend'z</w:t>
+                  </w:r>
+                  <w:proofErr w:type="spellEnd"/>
+                  <w:r>
+                    <w:rPr>
+                      <w:rFonts w:ascii="Roboto" w:hAnsi="Roboto"/>
+                      <w:color w:val="000000" w:themeColor="text1"/>
+                      <w:sz w:val="22"/>
+                      <w:szCs w:val="22"/>
+                      <w:lang w:val="en-US"/>
+                    </w:rPr>
+                    <w:t xml:space="preserve"> | 2019 – Present</w:t>
+                  </w:r>
+                </w:p>
+                <w:p>
+                  <w:pPr>
+                    <w:pStyle w:val="a3"/>
+                    <w:numPr>
+                      <w:ilvl w:val="0"/>
+                      <w:numId w:val="1"/>
+                    </w:numPr>
+                    <w:ind w:left="720"/>
+                    <w:rPr>
+                      <w:rFonts w:ascii="Roboto" w:hAnsi="Roboto"/>
+                      <w:sz w:val="22"/>
+                      <w:szCs w:val="22"/>
+                      <w:lang w:val="en-US"/>
+                    </w:rPr>
+                  </w:pPr>
+                  <w:r>
+                    <w:rPr>
+                      <w:rFonts w:ascii="Roboto" w:hAnsi="Roboto"/>
+                      <w:b/>
+                      <w:color w:val="000000" w:themeColor="text1"/>
+                      <w:sz w:val="22"/>
+                      <w:szCs w:val="22"/>
+                      <w:lang w:val="en-US"/>
+                    </w:rPr>
+                    <w:t>Web Teacher</w:t>
+                  </w:r>
+                  <w:r>
+                    <w:rPr>
+                      <w:rFonts w:ascii="Roboto" w:hAnsi="Roboto"/>
+                      <w:color w:val="000000" w:themeColor="text1"/>
+                      <w:sz w:val="22"/>
+                      <w:szCs w:val="22"/>
+                      <w:lang w:val="en-US"/>
+                    </w:rPr>
+                    <w:t xml:space="preserve"> - At Home | 2018 Sep – Present</w:t>
+                  </w:r>
+                </w:p>
+                <w:p>
+                  <w:pPr>
+                    <w:pStyle w:val="a3"/>
+                    <w:numPr>
+                      <w:ilvl w:val="0"/>
+                      <w:numId w:val="1"/>
+                    </w:numPr>
+                    <w:ind w:left="720"/>
+                    <w:rPr>
+                      <w:rFonts w:ascii="Roboto" w:hAnsi="Roboto"/>
+                      <w:sz w:val="22"/>
+                      <w:szCs w:val="22"/>
+                      <w:lang w:val="en-US"/>
+                    </w:rPr>
+                  </w:pPr>
+                  <w:r>
+                    <w:rPr>
+                      <w:rFonts w:ascii="Roboto" w:hAnsi="Roboto"/>
+                      <w:b/>
+                      <w:color w:val="000000" w:themeColor="text1"/>
+                      <w:sz w:val="22"/>
+                      <w:szCs w:val="22"/>
+                      <w:lang w:val="en-US"/>
+                    </w:rPr>
+                    <w:t>Full Stack Developer</w:t>
+                  </w:r>
+                  <w:r>
+                    <w:rPr>
+                      <w:rFonts w:ascii="Roboto" w:hAnsi="Roboto"/>
+                      <w:color w:val="000000" w:themeColor="text1"/>
+                      <w:sz w:val="22"/>
+                      <w:szCs w:val="22"/>
+                      <w:lang w:val="en-US"/>
+                    </w:rPr>
+                    <w:t xml:space="preserve"> - M&amp;D Systems | 2019 Jan - 2019 Sep</w:t>
+                  </w:r>
+                </w:p>
+                <w:p>
+                  <w:pPr>
+                    <w:pStyle w:val="a3"/>
+                    <w:numPr>
+                      <w:ilvl w:val="0"/>
+                      <w:numId w:val="1"/>
+                    </w:numPr>
+                    <w:ind w:left="720"/>
+                    <w:rPr>
+                      <w:rFonts w:ascii="Roboto" w:hAnsi="Roboto"/>
+                      <w:sz w:val="22"/>
+                      <w:szCs w:val="22"/>
+                      <w:lang w:val="en-US"/>
+                    </w:rPr>
+                  </w:pPr>
+                  <w:r>
+                    <w:rPr>
+                      <w:rFonts w:ascii="Roboto" w:hAnsi="Roboto"/>
+                      <w:b/>
+                      <w:color w:val="000000" w:themeColor="text1"/>
+                      <w:sz w:val="22"/>
+                      <w:szCs w:val="22"/>
+                      <w:lang w:val="en-US"/>
+                    </w:rPr>
+                    <w:t>Full Stack Developer</w:t>
+                  </w:r>
+                  <w:r>
+                    <w:rPr>
+                      <w:rFonts w:ascii="Roboto" w:hAnsi="Roboto"/>
+                      <w:color w:val="000000" w:themeColor="text1"/>
+                      <w:sz w:val="22"/>
+                      <w:szCs w:val="22"/>
+                      <w:lang w:val="en-US"/>
+                    </w:rPr>
+                    <w:t xml:space="preserve"> - IFC Markets | 2018 Jan - 2018 Dec</w:t>
+                  </w:r>
+                </w:p>
+                <w:p>
+                  <w:pPr>
+                    <w:pStyle w:val="a3"/>
+                    <w:numPr>
+                      <w:ilvl w:val="0"/>
+                      <w:numId w:val="1"/>
+                    </w:numPr>
+                    <w:ind w:left="720"/>
+                    <w:rPr>
+                      <w:rFonts w:ascii="Roboto" w:hAnsi="Roboto"/>
+                      <w:sz w:val="22"/>
+                      <w:szCs w:val="22"/>
+                      <w:lang w:val="en-US"/>
+                    </w:rPr>
+                  </w:pPr>
+                  <w:r>
+                    <w:rPr>
+                      <w:rFonts w:ascii="Roboto" w:hAnsi="Roboto"/>
+                      <w:b/>
+                      <w:color w:val="000000" w:themeColor="text1"/>
+                      <w:sz w:val="22"/>
+                      <w:szCs w:val="22"/>
+                      <w:lang w:val="en-US"/>
+                    </w:rPr>
+                    <w:t>Web Teacher</w:t>
+                  </w:r>
+                  <w:r>
+                    <w:rPr>
+                      <w:rFonts w:ascii="Roboto" w:hAnsi="Roboto"/>
+                      <w:color w:val="000000" w:themeColor="text1"/>
+                      <w:sz w:val="22"/>
+                      <w:szCs w:val="22"/>
+                      <w:lang w:val="en-US"/>
+                    </w:rPr>
+                    <w:t xml:space="preserve"> - Profit | 2018 Sep - 2019 Jan</w:t>
+                  </w:r>
+                  <w:r>
+                    <w:rPr>
+                      <w:rFonts w:ascii="Roboto" w:hAnsi="Roboto"/>
+                      <w:sz w:val="22"/>
+                      <w:szCs w:val="22"/>
+                      <w:lang w:val="en-US"/>
+                    </w:rPr>
+                    <w:t xml:space="preserve"> </w:t>
+                  </w:r>
+                </w:p>
+                <w:p>
+                  <w:pPr>
+                    <w:pStyle w:val="Styl1"/>
+                    <w:rPr>
+                      <w:rFonts w:ascii="Roboto" w:hAnsi="Roboto"/>
+                      <w:b/>
+                      <w:lang w:val="en-US"/>
+                    </w:rPr>
+                  </w:pPr>
+                  <w:r>
+                    <w:rPr>
+                      <w:rFonts w:ascii="Roboto" w:hAnsi="Roboto"/>
+                      <w:b/>
+                      <w:lang w:val="en-US"/>
+                    </w:rPr>
+                    <w:t>Education</w:t>
+                  </w:r>
+                </w:p>
+                <w:p>
+                  <w:pPr>
+                    <w:rPr>
+                      <w:rFonts w:ascii="Roboto" w:hAnsi="Roboto"/>
+                      <w:lang w:val="en-US"/>
+                    </w:rPr>
+                  </w:pPr>
+                  <w:r>
+                    <w:rPr>
+                      <w:rFonts w:ascii="Roboto" w:hAnsi="Roboto"/>
+                      <w:color w:val="000000" w:themeColor="text1"/>
+                      <w:lang w:val="en-US"/>
+                    </w:rPr>
+                    <w:t xml:space="preserve">National Polytechnic University </w:t>
+                  </w:r>
+                  <w:proofErr w:type="gramStart"/>
+                  <w:r>
+                    <w:rPr>
+                      <w:rFonts w:ascii="Roboto" w:hAnsi="Roboto"/>
+                      <w:color w:val="000000" w:themeColor="text1"/>
+                      <w:lang w:val="en-US"/>
+                    </w:rPr>
+                    <w:t>Of</w:t>
+                  </w:r>
+                  <w:proofErr w:type="gramEnd"/>
+                  <w:r>
+                    <w:rPr>
+                      <w:rFonts w:ascii="Roboto" w:hAnsi="Roboto"/>
+                      <w:color w:val="000000" w:themeColor="text1"/>
+                      <w:lang w:val="en-US"/>
+                    </w:rPr>
+                    <w:t xml:space="preserve"> Armenia, Bachelor of Cybernetics - 2012 – 2018</w:t>
+                  </w:r>
+                </w:p>
+                <w:p>
+                  <w:pPr>
+                    <w:pStyle w:val="Styl1"/>
+                    <w:rPr>
+                      <w:rFonts w:ascii="Roboto" w:hAnsi="Roboto"/>
+                      <w:lang w:val="en-US"/>
+                    </w:rPr>
+                  </w:pPr>
+                </w:p>
+                <w:p>
+                  <w:pPr>
+                    <w:pStyle w:val="a3"/>
+                    <w:rPr>
+                      <w:rFonts w:ascii="Roboto" w:hAnsi="Roboto"/>
+                      <w:b/>
+                      <w:color w:val="000000" w:themeColor="text1"/>
+                      <w:sz w:val="32"/>
+                      <w:szCs w:val="32"/>
+                      <w:lang w:val="en-US"/>
+                    </w:rPr>
+                  </w:pPr>
+                  <w:r>
+                    <w:rPr>
+                      <w:rFonts w:ascii="Roboto" w:hAnsi="Roboto"/>
+                      <w:b/>
+                      <w:color w:val="000000" w:themeColor="text1"/>
+                      <w:sz w:val="32"/>
+                      <w:szCs w:val="32"/>
+                      <w:lang w:val="en-US"/>
+                    </w:rPr>
+                    <w:t>Military Service</w:t>
+                  </w:r>
+                </w:p>
+                <w:p>
+                  <w:pPr>
+                    <w:pStyle w:val="Styl1"/>
+                    <w:rPr>
+                      <w:rFonts w:ascii="Roboto" w:hAnsi="Roboto"/>
+                      <w:color w:val="000000" w:themeColor="text1"/>
+                      <w:sz w:val="22"/>
+                      <w:szCs w:val="22"/>
+                      <w:lang w:val="en-US"/>
+                    </w:rPr>
+                  </w:pPr>
+                  <w:r>
+                    <w:rPr>
+                      <w:rFonts w:ascii="Roboto" w:hAnsi="Roboto"/>
+                      <w:color w:val="000000" w:themeColor="text1"/>
+                      <w:sz w:val="22"/>
+                      <w:szCs w:val="22"/>
+                      <w:lang w:val="en-US"/>
+                    </w:rPr>
+                    <w:t xml:space="preserve">Mandatory Military service in the Armed Forces of the Republic Armenia </w:t>
+                  </w:r>
+                  <w:r>
+                    <w:rPr>
+                      <w:rFonts w:ascii="Roboto" w:hAnsi="Roboto"/>
+                      <w:color w:val="000000" w:themeColor="text1"/>
+                      <w:sz w:val="22"/>
+                      <w:szCs w:val="22"/>
+                      <w:lang w:val="en-US"/>
+                    </w:rPr>
+                    <w:t>–</w:t>
+                  </w:r>
+                  <w:r>
+                    <w:rPr>
+                      <w:rFonts w:ascii="Roboto" w:hAnsi="Roboto"/>
+                      <w:color w:val="000000" w:themeColor="text1"/>
+                      <w:sz w:val="22"/>
+                      <w:szCs w:val="22"/>
+                      <w:lang w:val="en-US"/>
+                    </w:rPr>
+                    <w:t xml:space="preserve"> 2013</w:t>
+                  </w:r>
+                  <w:r>
+                    <w:rPr>
+                      <w:rFonts w:ascii="Roboto" w:hAnsi="Roboto"/>
+                      <w:color w:val="000000" w:themeColor="text1"/>
+                      <w:sz w:val="22"/>
+                      <w:szCs w:val="22"/>
+                      <w:lang w:val="en-US"/>
+                    </w:rPr>
+                    <w:t xml:space="preserve"> - 2015</w:t>
+                  </w:r>
+                </w:p>
+                <w:p>
+                  <w:pPr>
+                    <w:pStyle w:val="Styl1"/>
+                    <w:rPr>
+                      <w:rFonts w:ascii="Roboto" w:hAnsi="Roboto"/>
+                      <w:b/>
+                      <w:szCs w:val="32"/>
+                      <w:lang w:val="en-US"/>
+                    </w:rPr>
+                  </w:pPr>
+                  <w:r>
+                    <w:rPr>
+                      <w:rFonts w:ascii="Roboto" w:hAnsi="Roboto"/>
+                      <w:color w:val="000000" w:themeColor="text1"/>
+                      <w:sz w:val="22"/>
+                      <w:szCs w:val="22"/>
+                      <w:lang w:val="en-US"/>
+                    </w:rPr>
+                    <w:t xml:space="preserve"> </w:t>
+                  </w:r>
+                  <w:r>
+                    <w:rPr>
+                      <w:rFonts w:ascii="Roboto" w:hAnsi="Roboto"/>
+                      <w:b/>
+                      <w:szCs w:val="32"/>
+                      <w:lang w:val="en-US"/>
+                    </w:rPr>
+                    <w:t>Languages</w:t>
+                  </w:r>
+                </w:p>
+                <w:p>
+                  <w:pPr>
+                    <w:pStyle w:val="a3"/>
+                    <w:rPr>
+                      <w:sz w:val="24"/>
+                      <w:szCs w:val="24"/>
+                      <w:lang w:val="en-US"/>
+                    </w:rPr>
+                  </w:pPr>
+                  <w:proofErr w:type="spellStart"/>
+                  <w:r>
+                    <w:rPr>
+                      <w:sz w:val="24"/>
+                      <w:szCs w:val="24"/>
+                      <w:lang w:val="en-US"/>
+                    </w:rPr>
+                    <w:t>Armrenian</w:t>
+                  </w:r>
+                  <w:proofErr w:type="spellEnd"/>
+                </w:p>
+                <w:p>
+                  <w:pPr>
+                    <w:pStyle w:val="a3"/>
+                    <w:rPr>
+                      <w:sz w:val="24"/>
+                      <w:szCs w:val="24"/>
+                      <w:lang w:val="en-US"/>
+                    </w:rPr>
+                  </w:pPr>
+                  <w:r>
+                    <w:rPr>
+                      <w:sz w:val="24"/>
+                      <w:szCs w:val="24"/>
+                      <w:lang w:val="en-US"/>
+                    </w:rPr>
+                    <w:t>Russian</w:t>
+                  </w:r>
+                </w:p>
+                <w:p>
+                  <w:pPr>
+                    <w:pStyle w:val="a3"/>
+                    <w:rPr>
+                      <w:rFonts w:ascii="Roboto" w:hAnsi="Roboto"/>
+                      <w:sz w:val="22"/>
+                      <w:szCs w:val="22"/>
+                    </w:rPr>
+                  </w:pPr>
+                  <w:r>
+                    <w:rPr>
+                      <w:sz w:val="24"/>
+                      <w:szCs w:val="24"/>
+                      <w:lang w:val="en-US"/>
+                    </w:rPr>
+                    <w:t>English</w:t>
                   </w:r>
                 </w:p>
               </w:txbxContent>
@@ -375,6 +1623,119 @@
     </w:lvl>
   </w:abstractNum>
   <w:abstractNum w:abstractNumId="2">
+    <w:nsid w:val="272318BD"/>
+    <w:multiLevelType w:val="hybridMultilevel"/>
+    <w:tmpl w:val="8538457A"/>
+    <w:lvl w:ilvl="0" w:tplc="04190001">
+      <w:start w:val="1"/>
+      <w:numFmt w:val="bullet"/>
+      <w:lvlText w:val=""/>
+      <w:lvlJc w:val="left"/>
+      <w:pPr>
+        <w:ind w:left="720" w:hanging="360"/>
+      </w:pPr>
+      <w:rPr>
+        <w:rFonts w:ascii="Symbol" w:hAnsi="Symbol" w:hint="default"/>
+      </w:rPr>
+    </w:lvl>
+    <w:lvl w:ilvl="1" w:tplc="04190003" w:tentative="1">
+      <w:start w:val="1"/>
+      <w:numFmt w:val="bullet"/>
+      <w:lvlText w:val="o"/>
+      <w:lvlJc w:val="left"/>
+      <w:pPr>
+        <w:ind w:left="1440" w:hanging="360"/>
+      </w:pPr>
+      <w:rPr>
+        <w:rFonts w:ascii="Courier New" w:hAnsi="Courier New" w:cs="Courier New" w:hint="default"/>
+      </w:rPr>
+    </w:lvl>
+    <w:lvl w:ilvl="2" w:tplc="04190005" w:tentative="1">
+      <w:start w:val="1"/>
+      <w:numFmt w:val="bullet"/>
+      <w:lvlText w:val=""/>
+      <w:lvlJc w:val="left"/>
+      <w:pPr>
+        <w:ind w:left="2160" w:hanging="360"/>
+      </w:pPr>
+      <w:rPr>
+        <w:rFonts w:ascii="Wingdings" w:hAnsi="Wingdings" w:hint="default"/>
+      </w:rPr>
+    </w:lvl>
+    <w:lvl w:ilvl="3" w:tplc="04190001" w:tentative="1">
+      <w:start w:val="1"/>
+      <w:numFmt w:val="bullet"/>
+      <w:lvlText w:val=""/>
+      <w:lvlJc w:val="left"/>
+      <w:pPr>
+        <w:ind w:left="2880" w:hanging="360"/>
+      </w:pPr>
+      <w:rPr>
+        <w:rFonts w:ascii="Symbol" w:hAnsi="Symbol" w:hint="default"/>
+      </w:rPr>
+    </w:lvl>
+    <w:lvl w:ilvl="4" w:tplc="04190003" w:tentative="1">
+      <w:start w:val="1"/>
+      <w:numFmt w:val="bullet"/>
+      <w:lvlText w:val="o"/>
+      <w:lvlJc w:val="left"/>
+      <w:pPr>
+        <w:ind w:left="3600" w:hanging="360"/>
+      </w:pPr>
+      <w:rPr>
+        <w:rFonts w:ascii="Courier New" w:hAnsi="Courier New" w:cs="Courier New" w:hint="default"/>
+      </w:rPr>
+    </w:lvl>
+    <w:lvl w:ilvl="5" w:tplc="04190005" w:tentative="1">
+      <w:start w:val="1"/>
+      <w:numFmt w:val="bullet"/>
+      <w:lvlText w:val=""/>
+      <w:lvlJc w:val="left"/>
+      <w:pPr>
+        <w:ind w:left="4320" w:hanging="360"/>
+      </w:pPr>
+      <w:rPr>
+        <w:rFonts w:ascii="Wingdings" w:hAnsi="Wingdings" w:hint="default"/>
+      </w:rPr>
+    </w:lvl>
+    <w:lvl w:ilvl="6" w:tplc="04190001" w:tentative="1">
+      <w:start w:val="1"/>
+      <w:numFmt w:val="bullet"/>
+      <w:lvlText w:val=""/>
+      <w:lvlJc w:val="left"/>
+      <w:pPr>
+        <w:ind w:left="5040" w:hanging="360"/>
+      </w:pPr>
+      <w:rPr>
+        <w:rFonts w:ascii="Symbol" w:hAnsi="Symbol" w:hint="default"/>
+      </w:rPr>
+    </w:lvl>
+    <w:lvl w:ilvl="7" w:tplc="04190003" w:tentative="1">
+      <w:start w:val="1"/>
+      <w:numFmt w:val="bullet"/>
+      <w:lvlText w:val="o"/>
+      <w:lvlJc w:val="left"/>
+      <w:pPr>
+        <w:ind w:left="5760" w:hanging="360"/>
+      </w:pPr>
+      <w:rPr>
+        <w:rFonts w:ascii="Courier New" w:hAnsi="Courier New" w:cs="Courier New" w:hint="default"/>
+      </w:rPr>
+    </w:lvl>
+    <w:lvl w:ilvl="8" w:tplc="04190005" w:tentative="1">
+      <w:start w:val="1"/>
+      <w:numFmt w:val="bullet"/>
+      <w:lvlText w:val=""/>
+      <w:lvlJc w:val="left"/>
+      <w:pPr>
+        <w:ind w:left="6480" w:hanging="360"/>
+      </w:pPr>
+      <w:rPr>
+        <w:rFonts w:ascii="Wingdings" w:hAnsi="Wingdings" w:hint="default"/>
+      </w:rPr>
+    </w:lvl>
+  </w:abstractNum>
+  <w:abstractNum w:abstractNumId="3">
     <w:nsid w:val="5A5A6E5B"/>
     <w:multiLevelType w:val="hybridMultilevel"/>
     <w:tmpl w:val="D3B8F458"/>
@@ -487,7 +1848,7 @@
       </w:rPr>
     </w:lvl>
   </w:abstractNum>
-  <w:abstractNum w:abstractNumId="3">
+  <w:abstractNum w:abstractNumId="4">
     <w:nsid w:val="5B784E88"/>
     <w:multiLevelType w:val="hybridMultilevel"/>
     <w:tmpl w:val="DC7040C6"/>
@@ -594,6 +1955,119 @@
       <w:lvlJc w:val="left"/>
       <w:pPr>
         <w:ind w:left="6480" w:hanging="360"/>
+      </w:pPr>
+      <w:rPr>
+        <w:rFonts w:ascii="Wingdings" w:hAnsi="Wingdings" w:hint="default"/>
+      </w:rPr>
+    </w:lvl>
+  </w:abstractNum>
+  <w:abstractNum w:abstractNumId="5">
+    <w:nsid w:val="76DB7DA7"/>
+    <w:multiLevelType w:val="hybridMultilevel"/>
+    <w:tmpl w:val="A3940144"/>
+    <w:lvl w:ilvl="0" w:tplc="04190001">
+      <w:start w:val="1"/>
+      <w:numFmt w:val="bullet"/>
+      <w:lvlText w:val=""/>
+      <w:lvlJc w:val="left"/>
+      <w:pPr>
+        <w:ind w:left="1428" w:hanging="360"/>
+      </w:pPr>
+      <w:rPr>
+        <w:rFonts w:ascii="Symbol" w:hAnsi="Symbol" w:hint="default"/>
+      </w:rPr>
+    </w:lvl>
+    <w:lvl w:ilvl="1" w:tplc="04190003" w:tentative="1">
+      <w:start w:val="1"/>
+      <w:numFmt w:val="bullet"/>
+      <w:lvlText w:val="o"/>
+      <w:lvlJc w:val="left"/>
+      <w:pPr>
+        <w:ind w:left="2148" w:hanging="360"/>
+      </w:pPr>
+      <w:rPr>
+        <w:rFonts w:ascii="Courier New" w:hAnsi="Courier New" w:cs="Courier New" w:hint="default"/>
+      </w:rPr>
+    </w:lvl>
+    <w:lvl w:ilvl="2" w:tplc="04190005" w:tentative="1">
+      <w:start w:val="1"/>
+      <w:numFmt w:val="bullet"/>
+      <w:lvlText w:val=""/>
+      <w:lvlJc w:val="left"/>
+      <w:pPr>
+        <w:ind w:left="2868" w:hanging="360"/>
+      </w:pPr>
+      <w:rPr>
+        <w:rFonts w:ascii="Wingdings" w:hAnsi="Wingdings" w:hint="default"/>
+      </w:rPr>
+    </w:lvl>
+    <w:lvl w:ilvl="3" w:tplc="04190001" w:tentative="1">
+      <w:start w:val="1"/>
+      <w:numFmt w:val="bullet"/>
+      <w:lvlText w:val=""/>
+      <w:lvlJc w:val="left"/>
+      <w:pPr>
+        <w:ind w:left="3588" w:hanging="360"/>
+      </w:pPr>
+      <w:rPr>
+        <w:rFonts w:ascii="Symbol" w:hAnsi="Symbol" w:hint="default"/>
+      </w:rPr>
+    </w:lvl>
+    <w:lvl w:ilvl="4" w:tplc="04190003" w:tentative="1">
+      <w:start w:val="1"/>
+      <w:numFmt w:val="bullet"/>
+      <w:lvlText w:val="o"/>
+      <w:lvlJc w:val="left"/>
+      <w:pPr>
+        <w:ind w:left="4308" w:hanging="360"/>
+      </w:pPr>
+      <w:rPr>
+        <w:rFonts w:ascii="Courier New" w:hAnsi="Courier New" w:cs="Courier New" w:hint="default"/>
+      </w:rPr>
+    </w:lvl>
+    <w:lvl w:ilvl="5" w:tplc="04190005" w:tentative="1">
+      <w:start w:val="1"/>
+      <w:numFmt w:val="bullet"/>
+      <w:lvlText w:val=""/>
+      <w:lvlJc w:val="left"/>
+      <w:pPr>
+        <w:ind w:left="5028" w:hanging="360"/>
+      </w:pPr>
+      <w:rPr>
+        <w:rFonts w:ascii="Wingdings" w:hAnsi="Wingdings" w:hint="default"/>
+      </w:rPr>
+    </w:lvl>
+    <w:lvl w:ilvl="6" w:tplc="04190001" w:tentative="1">
+      <w:start w:val="1"/>
+      <w:numFmt w:val="bullet"/>
+      <w:lvlText w:val=""/>
+      <w:lvlJc w:val="left"/>
+      <w:pPr>
+        <w:ind w:left="5748" w:hanging="360"/>
+      </w:pPr>
+      <w:rPr>
+        <w:rFonts w:ascii="Symbol" w:hAnsi="Symbol" w:hint="default"/>
+      </w:rPr>
+    </w:lvl>
+    <w:lvl w:ilvl="7" w:tplc="04190003" w:tentative="1">
+      <w:start w:val="1"/>
+      <w:numFmt w:val="bullet"/>
+      <w:lvlText w:val="o"/>
+      <w:lvlJc w:val="left"/>
+      <w:pPr>
+        <w:ind w:left="6468" w:hanging="360"/>
+      </w:pPr>
+      <w:rPr>
+        <w:rFonts w:ascii="Courier New" w:hAnsi="Courier New" w:cs="Courier New" w:hint="default"/>
+      </w:rPr>
+    </w:lvl>
+    <w:lvl w:ilvl="8" w:tplc="04190005" w:tentative="1">
+      <w:start w:val="1"/>
+      <w:numFmt w:val="bullet"/>
+      <w:lvlText w:val=""/>
+      <w:lvlJc w:val="left"/>
+      <w:pPr>
+        <w:ind w:left="7188" w:hanging="360"/>
       </w:pPr>
       <w:rPr>
         <w:rFonts w:ascii="Wingdings" w:hAnsi="Wingdings" w:hint="default"/>
@@ -604,13 +2078,19 @@
     <w:abstractNumId w:val="0"/>
   </w:num>
   <w:num w:numId="2">
-    <w:abstractNumId w:val="2"/>
+    <w:abstractNumId w:val="3"/>
   </w:num>
   <w:num w:numId="3">
-    <w:abstractNumId w:val="3"/>
+    <w:abstractNumId w:val="4"/>
   </w:num>
   <w:num w:numId="4">
     <w:abstractNumId w:val="1"/>
+  </w:num>
+  <w:num w:numId="5">
+    <w:abstractNumId w:val="5"/>
+  </w:num>
+  <w:num w:numId="6">
+    <w:abstractNumId w:val="2"/>
   </w:num>
 </w:numbering>
 </file>
@@ -658,7 +2138,7 @@
     <w:lsdException w:name="Subtitle" w:semiHidden="0" w:uiPriority="11" w:unhideWhenUsed="0" w:qFormat="1"/>
     <w:lsdException w:name="Strong" w:semiHidden="0" w:uiPriority="22" w:unhideWhenUsed="0" w:qFormat="1"/>
     <w:lsdException w:name="Emphasis" w:semiHidden="0" w:uiPriority="20" w:unhideWhenUsed="0" w:qFormat="1"/>
-    <w:lsdException w:name="Table Grid" w:uiPriority="39"/>
+    <w:lsdException w:name="Table Grid" w:semiHidden="0" w:uiPriority="39" w:unhideWhenUsed="0"/>
     <w:lsdException w:name="Placeholder Text" w:unhideWhenUsed="0"/>
     <w:lsdException w:name="No Spacing" w:semiHidden="0" w:uiPriority="1" w:unhideWhenUsed="0" w:qFormat="1"/>
     <w:lsdException w:name="Light Shading" w:semiHidden="0" w:uiPriority="60" w:unhideWhenUsed="0"/>
@@ -1011,6 +2491,11 @@
       <w:szCs w:val="16"/>
     </w:rPr>
   </w:style>
+  <w:style w:type="character" w:customStyle="1" w:styleId="text-primary">
+    <w:name w:val="text-primary"/>
+    <w:basedOn w:val="a0"/>
+    <w:rsid w:val="00827F13"/>
+  </w:style>
 </w:styles>
 </file>
 
@@ -1280,7 +2765,7 @@
 </file>
 
 <file path=customXml/itemProps1.xml><?xml version="1.0" encoding="utf-8"?>
-<ds:datastoreItem xmlns:ds="http://schemas.openxmlformats.org/officeDocument/2006/customXml" ds:itemID="{0B8EA7D6-1542-4299-9F90-19986D5EC3E7}">
+<ds:datastoreItem xmlns:ds="http://schemas.openxmlformats.org/officeDocument/2006/customXml" ds:itemID="{85A2332C-DF11-490D-8CB3-924556B8F71C}">
   <ds:schemaRefs>
     <ds:schemaRef ds:uri="http://schemas.openxmlformats.org/officeDocument/2006/bibliography"/>
   </ds:schemaRefs>

--- a/cv.docx
+++ b/cv.docx
@@ -14,7 +14,266 @@
             <v:stroke joinstyle="miter"/>
             <v:path gradientshapeok="t" o:connecttype="rect"/>
           </v:shapetype>
-          <v:shape id="Pole tekstowe 2" o:spid="_x0000_s1031" type="#_x0000_t202" style="position:absolute;margin-left:-10.5pt;margin-top:184.5pt;width:189pt;height:213pt;z-index:251669504;visibility:visible;mso-wrap-distance-top:3.6pt;mso-wrap-distance-bottom:3.6pt;mso-width-relative:margin;mso-height-relative:margin" o:gfxdata="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" filled="f" stroked="f">
+          <v:shape id="_x0000_s1029" type="#_x0000_t202" style="position:absolute;margin-left:-.75pt;margin-top:237pt;width:194.25pt;height:199.5pt;z-index:251661312;visibility:visible;mso-wrap-distance-top:3.6pt;mso-wrap-distance-bottom:3.6pt;mso-width-relative:margin;mso-height-relative:margin" o:gfxdata="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" filled="f" stroked="f" strokeweight="3.5pt">
+            <v:textbox style="mso-next-textbox:#_x0000_s1029" inset="0,0">
+              <w:txbxContent>
+                <w:p>
+                  <w:pPr>
+                    <w:rPr>
+                      <w:b/>
+                      <w:sz w:val="36"/>
+                      <w:szCs w:val="36"/>
+                      <w:lang w:val="en-US"/>
+                    </w:rPr>
+                  </w:pPr>
+                  <w:r>
+                    <w:rPr>
+                      <w:b/>
+                      <w:sz w:val="36"/>
+                      <w:szCs w:val="36"/>
+                      <w:lang w:val="en-US"/>
+                    </w:rPr>
+                    <w:t xml:space="preserve">Martin </w:t>
+                  </w:r>
+                  <w:proofErr w:type="spellStart"/>
+                  <w:r>
+                    <w:rPr>
+                      <w:b/>
+                      <w:sz w:val="36"/>
+                      <w:szCs w:val="36"/>
+                      <w:lang w:val="en-US"/>
+                    </w:rPr>
+                    <w:t>Elizbaryan</w:t>
+                  </w:r>
+                  <w:proofErr w:type="spellEnd"/>
+                </w:p>
+                <w:p>
+                  <w:pPr>
+                    <w:rPr>
+                      <w:rFonts w:ascii="Segoe UI" w:hAnsi="Segoe UI" w:cs="Segoe UI"/>
+                      <w:color w:val="000000" w:themeColor="text1"/>
+                      <w:sz w:val="24"/>
+                      <w:szCs w:val="24"/>
+                      <w:shd w:val="clear" w:color="auto" w:fill="FAFAFA"/>
+                      <w:lang w:val="en-US"/>
+                    </w:rPr>
+                  </w:pPr>
+                  <w:r>
+                    <w:rPr>
+                      <w:color w:val="000000" w:themeColor="text1"/>
+                      <w:sz w:val="24"/>
+                      <w:szCs w:val="24"/>
+                      <w:lang w:val="en-US"/>
+                    </w:rPr>
+                    <w:t xml:space="preserve">Hi, my name is Martin </w:t>
+                  </w:r>
+                  <w:proofErr w:type="spellStart"/>
+                  <w:r>
+                    <w:rPr>
+                      <w:color w:val="000000" w:themeColor="text1"/>
+                      <w:sz w:val="24"/>
+                      <w:szCs w:val="24"/>
+                      <w:lang w:val="en-US"/>
+                    </w:rPr>
+                    <w:t>Elizbaryan</w:t>
+                  </w:r>
+                  <w:proofErr w:type="spellEnd"/>
+                  <w:r>
+                    <w:rPr>
+                      <w:color w:val="000000" w:themeColor="text1"/>
+                      <w:sz w:val="24"/>
+                      <w:szCs w:val="24"/>
+                      <w:lang w:val="en-US"/>
+                    </w:rPr>
+                    <w:t xml:space="preserve"> and I'm a full stack developer and </w:t>
+                  </w:r>
+                  <w:r>
+                    <w:rPr>
+                      <w:color w:val="000000" w:themeColor="text1"/>
+                      <w:sz w:val="24"/>
+                      <w:szCs w:val="24"/>
+                      <w:lang w:val="en-US"/>
+                    </w:rPr>
+                    <w:t>tutor</w:t>
+                  </w:r>
+                  <w:r>
+                    <w:rPr>
+                      <w:color w:val="000000" w:themeColor="text1"/>
+                      <w:sz w:val="24"/>
+                      <w:szCs w:val="24"/>
+                      <w:lang w:val="en-US"/>
+                    </w:rPr>
+                    <w:t xml:space="preserve"> </w:t>
+                  </w:r>
+                  <w:r>
+                    <w:rPr>
+                      <w:rFonts w:ascii="Segoe UI" w:hAnsi="Segoe UI" w:cs="Segoe UI"/>
+                      <w:color w:val="000000" w:themeColor="text1"/>
+                      <w:sz w:val="24"/>
+                      <w:szCs w:val="24"/>
+                      <w:shd w:val="clear" w:color="auto" w:fill="FAFAFA"/>
+                      <w:lang w:val="en-US"/>
+                    </w:rPr>
+                    <w:t>in </w:t>
+                  </w:r>
+                  <w:hyperlink r:id="rId6" w:tgtFrame="_blank" w:history="1">
+                    <w:r>
+                      <w:rPr>
+                        <w:rStyle w:val="a6"/>
+                        <w:rFonts w:ascii="Segoe UI" w:hAnsi="Segoe UI" w:cs="Segoe UI"/>
+                        <w:color w:val="000000" w:themeColor="text1"/>
+                        <w:sz w:val="24"/>
+                        <w:szCs w:val="24"/>
+                        <w:shd w:val="clear" w:color="auto" w:fill="FAFAFA"/>
+                        <w:lang w:val="en-US"/>
+                      </w:rPr>
+                      <w:t>TCO Team</w:t>
+                    </w:r>
+                  </w:hyperlink>
+                  <w:r>
+                    <w:rPr>
+                      <w:rFonts w:ascii="Segoe UI" w:hAnsi="Segoe UI" w:cs="Segoe UI"/>
+                      <w:color w:val="000000" w:themeColor="text1"/>
+                      <w:sz w:val="24"/>
+                      <w:szCs w:val="24"/>
+                      <w:shd w:val="clear" w:color="auto" w:fill="FAFAFA"/>
+                      <w:lang w:val="en-US"/>
+                    </w:rPr>
+                    <w:t>. I have had more than </w:t>
+                  </w:r>
+                  <w:r>
+                    <w:rPr>
+                      <w:rStyle w:val="text-primary"/>
+                      <w:rFonts w:ascii="Segoe UI" w:hAnsi="Segoe UI" w:cs="Segoe UI"/>
+                      <w:color w:val="000000" w:themeColor="text1"/>
+                      <w:sz w:val="24"/>
+                      <w:szCs w:val="24"/>
+                      <w:shd w:val="clear" w:color="auto" w:fill="FAFAFA"/>
+                      <w:lang w:val="en-US"/>
+                    </w:rPr>
+                    <w:t>5</w:t>
+                  </w:r>
+                  <w:r>
+                    <w:rPr>
+                      <w:rStyle w:val="text-primary"/>
+                      <w:rFonts w:ascii="Segoe UI" w:hAnsi="Segoe UI" w:cs="Segoe UI"/>
+                      <w:color w:val="000000" w:themeColor="text1"/>
+                      <w:sz w:val="24"/>
+                      <w:szCs w:val="24"/>
+                      <w:shd w:val="clear" w:color="auto" w:fill="FAFAFA"/>
+                      <w:lang w:val="en-US"/>
+                    </w:rPr>
+                    <w:t>00</w:t>
+                  </w:r>
+                  <w:r>
+                    <w:rPr>
+                      <w:rFonts w:ascii="Segoe UI" w:hAnsi="Segoe UI" w:cs="Segoe UI"/>
+                      <w:color w:val="000000" w:themeColor="text1"/>
+                      <w:sz w:val="24"/>
+                      <w:szCs w:val="24"/>
+                      <w:shd w:val="clear" w:color="auto" w:fill="FAFAFA"/>
+                      <w:lang w:val="en-US"/>
+                    </w:rPr>
+                    <w:t xml:space="preserve"> students who are now working </w:t>
+                  </w:r>
+                  <w:proofErr w:type="gramStart"/>
+                  <w:r>
+                    <w:rPr>
+                      <w:rFonts w:ascii="Segoe UI" w:hAnsi="Segoe UI" w:cs="Segoe UI"/>
+                      <w:color w:val="000000" w:themeColor="text1"/>
+                      <w:sz w:val="24"/>
+                      <w:szCs w:val="24"/>
+                      <w:shd w:val="clear" w:color="auto" w:fill="FAFAFA"/>
+                      <w:lang w:val="en-US"/>
+                    </w:rPr>
+                    <w:t>as a web developers</w:t>
+                  </w:r>
+                  <w:proofErr w:type="gramEnd"/>
+                  <w:r>
+                    <w:rPr>
+                      <w:rFonts w:ascii="Segoe UI" w:hAnsi="Segoe UI" w:cs="Segoe UI"/>
+                      <w:color w:val="000000" w:themeColor="text1"/>
+                      <w:sz w:val="24"/>
+                      <w:szCs w:val="24"/>
+                      <w:shd w:val="clear" w:color="auto" w:fill="FAFAFA"/>
+                      <w:lang w:val="en-US"/>
+                    </w:rPr>
+                    <w:t>.</w:t>
+                  </w:r>
+                </w:p>
+                <w:p>
+                  <w:pPr>
+                    <w:rPr>
+                      <w:rFonts w:ascii="Segoe UI" w:hAnsi="Segoe UI" w:cs="Segoe UI"/>
+                      <w:color w:val="000000" w:themeColor="text1"/>
+                      <w:sz w:val="24"/>
+                      <w:szCs w:val="24"/>
+                      <w:shd w:val="clear" w:color="auto" w:fill="FAFAFA"/>
+                      <w:lang w:val="en-US"/>
+                    </w:rPr>
+                  </w:pPr>
+                  <w:r>
+                    <w:rPr>
+                      <w:rFonts w:ascii="Segoe UI" w:hAnsi="Segoe UI" w:cs="Segoe UI"/>
+                      <w:color w:val="000000" w:themeColor="text1"/>
+                      <w:sz w:val="24"/>
+                      <w:szCs w:val="24"/>
+                      <w:shd w:val="clear" w:color="auto" w:fill="FFFFFF"/>
+                      <w:lang w:val="en-US"/>
+                    </w:rPr>
+                    <w:t xml:space="preserve">I have about </w:t>
+                  </w:r>
+                  <w:r>
+                    <w:rPr>
+                      <w:rFonts w:ascii="Segoe UI" w:hAnsi="Segoe UI" w:cs="Segoe UI"/>
+                      <w:color w:val="000000" w:themeColor="text1"/>
+                      <w:sz w:val="24"/>
+                      <w:szCs w:val="24"/>
+                      <w:shd w:val="clear" w:color="auto" w:fill="FFFFFF"/>
+                      <w:lang w:val="en-US"/>
+                    </w:rPr>
+                    <w:t>3</w:t>
+                  </w:r>
+                  <w:r>
+                    <w:rPr>
+                      <w:rFonts w:ascii="Segoe UI" w:hAnsi="Segoe UI" w:cs="Segoe UI"/>
+                      <w:color w:val="000000" w:themeColor="text1"/>
+                      <w:sz w:val="24"/>
+                      <w:szCs w:val="24"/>
+                      <w:shd w:val="clear" w:color="auto" w:fill="FFFFFF"/>
+                      <w:lang w:val="en-US"/>
+                    </w:rPr>
+                    <w:t>+ years' experience building websites for clients all over the world</w:t>
+                  </w:r>
+                </w:p>
+                <w:p>
+                  <w:pPr>
+                    <w:rPr>
+                      <w:b/>
+                      <w:lang w:val="en-US"/>
+                    </w:rPr>
+                  </w:pPr>
+                  <w:r>
+                    <w:rPr>
+                      <w:b/>
+                      <w:lang w:val="en-US"/>
+                    </w:rPr>
+                    <w:t>29.04.1995</w:t>
+                  </w:r>
+                </w:p>
+              </w:txbxContent>
+            </v:textbox>
+            <w10:wrap type="square"/>
+          </v:shape>
+        </w:pict>
+      </w:r>
+      <w:r>
+        <w:rPr>
+          <w:noProof/>
+          <w:lang w:val="en-US"/>
+        </w:rPr>
+        <w:pict>
+          <v:shape id="Pole tekstowe 2" o:spid="_x0000_s1031" type="#_x0000_t202" style="position:absolute;margin-left:-6.75pt;margin-top:421.5pt;width:189pt;height:213pt;z-index:251669504;visibility:visible;mso-wrap-distance-top:3.6pt;mso-wrap-distance-bottom:3.6pt;mso-width-relative:margin;mso-height-relative:margin" o:gfxdata="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" filled="f" stroked="f">
             <v:textbox style="mso-next-textbox:#Pole tekstowe 2">
               <w:txbxContent>
                 <w:p>
@@ -167,214 +426,7 @@
           <w:lang w:val="en-US"/>
         </w:rPr>
         <w:pict>
-          <v:shape id="_x0000_s1029" type="#_x0000_t202" style="position:absolute;margin-left:-.75pt;margin-top:-3.75pt;width:194.25pt;height:199.5pt;z-index:251661312;visibility:visible;mso-wrap-distance-top:3.6pt;mso-wrap-distance-bottom:3.6pt;mso-width-relative:margin;mso-height-relative:margin" o:gfxdata="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" filled="f" stroked="f" strokeweight="3.5pt">
-            <v:textbox style="mso-next-textbox:#_x0000_s1029" inset="0,0">
-              <w:txbxContent>
-                <w:p>
-                  <w:pPr>
-                    <w:rPr>
-                      <w:b/>
-                      <w:sz w:val="36"/>
-                      <w:szCs w:val="36"/>
-                      <w:lang w:val="en-US"/>
-                    </w:rPr>
-                  </w:pPr>
-                  <w:r>
-                    <w:rPr>
-                      <w:b/>
-                      <w:sz w:val="36"/>
-                      <w:szCs w:val="36"/>
-                      <w:lang w:val="en-US"/>
-                    </w:rPr>
-                    <w:t xml:space="preserve">Martin </w:t>
-                  </w:r>
-                  <w:proofErr w:type="spellStart"/>
-                  <w:r>
-                    <w:rPr>
-                      <w:b/>
-                      <w:sz w:val="36"/>
-                      <w:szCs w:val="36"/>
-                      <w:lang w:val="en-US"/>
-                    </w:rPr>
-                    <w:t>Elizbaryan</w:t>
-                  </w:r>
-                  <w:proofErr w:type="spellEnd"/>
-                </w:p>
-                <w:p>
-                  <w:pPr>
-                    <w:rPr>
-                      <w:rFonts w:ascii="Segoe UI" w:hAnsi="Segoe UI" w:cs="Segoe UI"/>
-                      <w:color w:val="000000" w:themeColor="text1"/>
-                      <w:sz w:val="24"/>
-                      <w:szCs w:val="24"/>
-                      <w:shd w:val="clear" w:color="auto" w:fill="FAFAFA"/>
-                      <w:lang w:val="en-US"/>
-                    </w:rPr>
-                  </w:pPr>
-                  <w:r>
-                    <w:rPr>
-                      <w:color w:val="000000" w:themeColor="text1"/>
-                      <w:sz w:val="24"/>
-                      <w:szCs w:val="24"/>
-                      <w:lang w:val="en-US"/>
-                    </w:rPr>
-                    <w:t xml:space="preserve">Hi, my name is Martin </w:t>
-                  </w:r>
-                  <w:proofErr w:type="spellStart"/>
-                  <w:r>
-                    <w:rPr>
-                      <w:color w:val="000000" w:themeColor="text1"/>
-                      <w:sz w:val="24"/>
-                      <w:szCs w:val="24"/>
-                      <w:lang w:val="en-US"/>
-                    </w:rPr>
-                    <w:t>Elizbaryan</w:t>
-                  </w:r>
-                  <w:proofErr w:type="spellEnd"/>
-                  <w:r>
-                    <w:rPr>
-                      <w:color w:val="000000" w:themeColor="text1"/>
-                      <w:sz w:val="24"/>
-                      <w:szCs w:val="24"/>
-                      <w:lang w:val="en-US"/>
-                    </w:rPr>
-                    <w:t xml:space="preserve"> and I'm a full stack developer and web teacher </w:t>
-                  </w:r>
-                  <w:r>
-                    <w:rPr>
-                      <w:rFonts w:ascii="Segoe UI" w:hAnsi="Segoe UI" w:cs="Segoe UI"/>
-                      <w:color w:val="000000" w:themeColor="text1"/>
-                      <w:sz w:val="24"/>
-                      <w:szCs w:val="24"/>
-                      <w:shd w:val="clear" w:color="auto" w:fill="FAFAFA"/>
-                      <w:lang w:val="en-US"/>
-                    </w:rPr>
-                    <w:t>in </w:t>
-                  </w:r>
-                  <w:hyperlink r:id="rId6" w:tgtFrame="_blank" w:history="1">
-                    <w:r>
-                      <w:rPr>
-                        <w:rStyle w:val="a6"/>
-                        <w:rFonts w:ascii="Segoe UI" w:hAnsi="Segoe UI" w:cs="Segoe UI"/>
-                        <w:color w:val="000000" w:themeColor="text1"/>
-                        <w:sz w:val="24"/>
-                        <w:szCs w:val="24"/>
-                        <w:shd w:val="clear" w:color="auto" w:fill="FAFAFA"/>
-                        <w:lang w:val="en-US"/>
-                      </w:rPr>
-                      <w:t>TCO Team</w:t>
-                    </w:r>
-                  </w:hyperlink>
-                  <w:r>
-                    <w:rPr>
-                      <w:rFonts w:ascii="Segoe UI" w:hAnsi="Segoe UI" w:cs="Segoe UI"/>
-                      <w:color w:val="000000" w:themeColor="text1"/>
-                      <w:sz w:val="24"/>
-                      <w:szCs w:val="24"/>
-                      <w:shd w:val="clear" w:color="auto" w:fill="FAFAFA"/>
-                      <w:lang w:val="en-US"/>
-                    </w:rPr>
-                    <w:t>. I have had more than </w:t>
-                  </w:r>
-                  <w:r>
-                    <w:rPr>
-                      <w:rStyle w:val="text-primary"/>
-                      <w:rFonts w:ascii="Segoe UI" w:hAnsi="Segoe UI" w:cs="Segoe UI"/>
-                      <w:color w:val="000000" w:themeColor="text1"/>
-                      <w:sz w:val="24"/>
-                      <w:szCs w:val="24"/>
-                      <w:shd w:val="clear" w:color="auto" w:fill="FAFAFA"/>
-                      <w:lang w:val="en-US"/>
-                    </w:rPr>
-                    <w:t>300</w:t>
-                  </w:r>
-                  <w:r>
-                    <w:rPr>
-                      <w:rFonts w:ascii="Segoe UI" w:hAnsi="Segoe UI" w:cs="Segoe UI"/>
-                      <w:color w:val="000000" w:themeColor="text1"/>
-                      <w:sz w:val="24"/>
-                      <w:szCs w:val="24"/>
-                      <w:shd w:val="clear" w:color="auto" w:fill="FAFAFA"/>
-                      <w:lang w:val="en-US"/>
-                    </w:rPr>
-                    <w:t xml:space="preserve"> students who are now working </w:t>
-                  </w:r>
-                  <w:proofErr w:type="gramStart"/>
-                  <w:r>
-                    <w:rPr>
-                      <w:rFonts w:ascii="Segoe UI" w:hAnsi="Segoe UI" w:cs="Segoe UI"/>
-                      <w:color w:val="000000" w:themeColor="text1"/>
-                      <w:sz w:val="24"/>
-                      <w:szCs w:val="24"/>
-                      <w:shd w:val="clear" w:color="auto" w:fill="FAFAFA"/>
-                      <w:lang w:val="en-US"/>
-                    </w:rPr>
-                    <w:t>as a web developers</w:t>
-                  </w:r>
-                  <w:proofErr w:type="gramEnd"/>
-                  <w:r>
-                    <w:rPr>
-                      <w:rFonts w:ascii="Segoe UI" w:hAnsi="Segoe UI" w:cs="Segoe UI"/>
-                      <w:color w:val="000000" w:themeColor="text1"/>
-                      <w:sz w:val="24"/>
-                      <w:szCs w:val="24"/>
-                      <w:shd w:val="clear" w:color="auto" w:fill="FAFAFA"/>
-                      <w:lang w:val="en-US"/>
-                    </w:rPr>
-                    <w:t>.</w:t>
-                  </w:r>
-                </w:p>
-                <w:p>
-                  <w:pPr>
-                    <w:rPr>
-                      <w:rFonts w:ascii="Segoe UI" w:hAnsi="Segoe UI" w:cs="Segoe UI"/>
-                      <w:color w:val="000000" w:themeColor="text1"/>
-                      <w:sz w:val="24"/>
-                      <w:szCs w:val="24"/>
-                      <w:shd w:val="clear" w:color="auto" w:fill="FAFAFA"/>
-                      <w:lang w:val="en-US"/>
-                    </w:rPr>
-                  </w:pPr>
-                  <w:r>
-                    <w:rPr>
-                      <w:rFonts w:ascii="Segoe UI" w:hAnsi="Segoe UI" w:cs="Segoe UI"/>
-                      <w:color w:val="000000" w:themeColor="text1"/>
-                      <w:sz w:val="24"/>
-                      <w:szCs w:val="24"/>
-                      <w:shd w:val="clear" w:color="auto" w:fill="FFFFFF"/>
-                      <w:lang w:val="en-US"/>
-                    </w:rPr>
-                    <w:t>I have about 2+ years' experience building websites for clients all over the world</w:t>
-                  </w:r>
-                </w:p>
-                <w:p>
-                  <w:pPr>
-                    <w:rPr>
-                      <w:b/>
-                      <w:lang w:val="en-US"/>
-                    </w:rPr>
-                  </w:pPr>
-                  <w:r>
-                    <w:rPr>
-                      <w:b/>
-                      <w:lang w:val="en-US"/>
-                    </w:rPr>
-                    <w:t>29.04.1995</w:t>
-                  </w:r>
-                </w:p>
-              </w:txbxContent>
-            </v:textbox>
-            <w10:wrap type="square"/>
-          </v:shape>
-        </w:pict>
-      </w:r>
-      <w:r>
-        <w:rPr>
-          <w:noProof/>
-          <w:lang w:val="en-US"/>
-        </w:rPr>
-        <w:pict>
-          <v:shape id="_x0000_s1027" type="#_x0000_t202" style="position:absolute;margin-left:-6.75pt;margin-top:354.75pt;width:185.25pt;height:414.7pt;z-index:251665408;visibility:visible;mso-wrap-distance-top:3.6pt;mso-wrap-distance-bottom:3.6pt;mso-width-relative:margin;mso-height-relative:margin" o:gfxdata="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" filled="f" stroked="f">
+          <v:shape id="_x0000_s1027" type="#_x0000_t202" style="position:absolute;margin-left:210pt;margin-top:458.25pt;width:185.25pt;height:347.6pt;z-index:251665408;visibility:visible;mso-wrap-distance-top:3.6pt;mso-wrap-distance-bottom:3.6pt;mso-width-relative:margin;mso-height-relative:margin" o:gfxdata="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" filled="f" stroked="f">
             <v:textbox style="mso-next-textbox:#_x0000_s1027">
               <w:txbxContent>
                 <w:p>
@@ -763,6 +815,14 @@
                     </w:rPr>
                     <w:t>HTML, CSS, Bootstrap</w:t>
                   </w:r>
+                  <w:r>
+                    <w:rPr>
+                      <w:rFonts w:ascii="Roboto" w:hAnsi="Roboto"/>
+                      <w:sz w:val="22"/>
+                      <w:szCs w:val="22"/>
+                    </w:rPr>
+                    <w:t>, Material UI</w:t>
+                  </w:r>
                 </w:p>
                 <w:p>
                   <w:pPr>
@@ -785,6 +845,14 @@
                     </w:rPr>
                     <w:t>JavaScript, jQuery, VueJS</w:t>
                   </w:r>
+                  <w:r>
+                    <w:rPr>
+                      <w:rFonts w:ascii="Roboto" w:hAnsi="Roboto"/>
+                      <w:sz w:val="22"/>
+                      <w:szCs w:val="22"/>
+                    </w:rPr>
+                    <w:t>, React JS,</w:t>
+                  </w:r>
                 </w:p>
                 <w:p>
                   <w:pPr>
@@ -827,7 +895,15 @@
                       <w:sz w:val="22"/>
                       <w:szCs w:val="22"/>
                     </w:rPr>
-                    <w:t>Npm, Composer,</w:t>
+                    <w:t>Node JS</w:t>
+                  </w:r>
+                  <w:r>
+                    <w:rPr>
+                      <w:rFonts w:ascii="Roboto" w:hAnsi="Roboto"/>
+                      <w:sz w:val="22"/>
+                      <w:szCs w:val="22"/>
+                    </w:rPr>
+                    <w:t>, Prisma</w:t>
                   </w:r>
                 </w:p>
                 <w:p>
@@ -913,15 +989,6 @@
                       <w:szCs w:val="22"/>
                       <w:lang w:val="en-US"/>
                     </w:rPr>
-                    <w:t xml:space="preserve"> </w:t>
-                  </w:r>
-                  <w:r>
-                    <w:rPr>
-                      <w:rFonts w:ascii="Roboto" w:hAnsi="Roboto"/>
-                      <w:sz w:val="22"/>
-                      <w:szCs w:val="22"/>
-                      <w:lang w:val="en-US"/>
-                    </w:rPr>
                     <w:t xml:space="preserve"> - </w:t>
                   </w:r>
                   <w:r>
@@ -959,39 +1026,67 @@
                       <w:szCs w:val="22"/>
                       <w:lang w:val="en-US"/>
                     </w:rPr>
-                    <w:t>Web Teacher</w:t>
-                  </w:r>
-                  <w:r>
-                    <w:rPr>
-                      <w:rFonts w:ascii="Roboto" w:hAnsi="Roboto"/>
-                      <w:color w:val="000000" w:themeColor="text1"/>
-                      <w:sz w:val="22"/>
-                      <w:szCs w:val="22"/>
-                      <w:lang w:val="en-US"/>
-                    </w:rPr>
-                    <w:t xml:space="preserve"> - IT-</w:t>
-                  </w:r>
-                  <w:proofErr w:type="spellStart"/>
-                  <w:r>
-                    <w:rPr>
-                      <w:rFonts w:ascii="Roboto" w:hAnsi="Roboto"/>
-                      <w:color w:val="000000" w:themeColor="text1"/>
-                      <w:sz w:val="22"/>
-                      <w:szCs w:val="22"/>
-                      <w:lang w:val="en-US"/>
-                    </w:rPr>
-                    <w:t>Legend'z</w:t>
-                  </w:r>
-                  <w:proofErr w:type="spellEnd"/>
-                  <w:r>
-                    <w:rPr>
-                      <w:rFonts w:ascii="Roboto" w:hAnsi="Roboto"/>
-                      <w:color w:val="000000" w:themeColor="text1"/>
-                      <w:sz w:val="22"/>
-                      <w:szCs w:val="22"/>
-                      <w:lang w:val="en-US"/>
-                    </w:rPr>
-                    <w:t xml:space="preserve"> | 2019 – Present</w:t>
+                    <w:t>Full Stack Developer</w:t>
+                  </w:r>
+                  <w:r>
+                    <w:rPr>
+                      <w:rFonts w:ascii="Roboto" w:hAnsi="Roboto"/>
+                      <w:color w:val="000000" w:themeColor="text1"/>
+                      <w:sz w:val="22"/>
+                      <w:szCs w:val="22"/>
+                      <w:lang w:val="en-US"/>
+                    </w:rPr>
+                    <w:t xml:space="preserve"> - M&amp;D Systems | 20</w:t>
+                  </w:r>
+                  <w:r>
+                    <w:rPr>
+                      <w:rFonts w:ascii="Roboto" w:hAnsi="Roboto"/>
+                      <w:color w:val="000000" w:themeColor="text1"/>
+                      <w:sz w:val="22"/>
+                      <w:szCs w:val="22"/>
+                      <w:lang w:val="en-US"/>
+                    </w:rPr>
+                    <w:t>20</w:t>
+                  </w:r>
+                  <w:r>
+                    <w:rPr>
+                      <w:rFonts w:ascii="Roboto" w:hAnsi="Roboto"/>
+                      <w:color w:val="000000" w:themeColor="text1"/>
+                      <w:sz w:val="22"/>
+                      <w:szCs w:val="22"/>
+                      <w:lang w:val="en-US"/>
+                    </w:rPr>
+                    <w:t xml:space="preserve"> Jan - 20</w:t>
+                  </w:r>
+                  <w:r>
+                    <w:rPr>
+                      <w:rFonts w:ascii="Roboto" w:hAnsi="Roboto"/>
+                      <w:color w:val="000000" w:themeColor="text1"/>
+                      <w:sz w:val="22"/>
+                      <w:szCs w:val="22"/>
+                      <w:lang w:val="en-US"/>
+                    </w:rPr>
+                    <w:t>20</w:t>
+                  </w:r>
+                  <w:r>
+                    <w:rPr>
+                      <w:rFonts w:ascii="Roboto" w:hAnsi="Roboto"/>
+                      <w:color w:val="000000" w:themeColor="text1"/>
+                      <w:sz w:val="22"/>
+                      <w:szCs w:val="22"/>
+                      <w:lang w:val="en-US"/>
+                    </w:rPr>
+                    <w:t xml:space="preserve"> </w:t>
+                  </w:r>
+                  <w:r>
+                    <w:rPr>
+                      <w:rFonts w:ascii="Roboto" w:hAnsi="Roboto"/>
+                      <w:color w:val="000000" w:themeColor="text1"/>
+                      <w:sz w:val="22"/>
+                      <w:szCs w:val="22"/>
+                      <w:lang w:val="en-US"/>
+                    </w:rPr>
+                    <w:t>Apr</w:t>
                   </w:r>
                 </w:p>
                 <w:p>
@@ -1018,17 +1113,57 @@
                       <w:szCs w:val="22"/>
                       <w:lang w:val="en-US"/>
                     </w:rPr>
-                    <w:t>Web Teacher</w:t>
-                  </w:r>
-                  <w:r>
-                    <w:rPr>
-                      <w:rFonts w:ascii="Roboto" w:hAnsi="Roboto"/>
-                      <w:color w:val="000000" w:themeColor="text1"/>
-                      <w:sz w:val="22"/>
-                      <w:szCs w:val="22"/>
-                      <w:lang w:val="en-US"/>
-                    </w:rPr>
-                    <w:t xml:space="preserve"> - At Home | 2018 Sep – Present</w:t>
+                    <w:t>Full Stack Developer</w:t>
+                  </w:r>
+                  <w:r>
+                    <w:rPr>
+                      <w:rFonts w:ascii="Roboto" w:hAnsi="Roboto"/>
+                      <w:color w:val="000000" w:themeColor="text1"/>
+                      <w:sz w:val="22"/>
+                      <w:szCs w:val="22"/>
+                      <w:lang w:val="en-US"/>
+                    </w:rPr>
+                    <w:t xml:space="preserve"> - IFC Markets | 201</w:t>
+                  </w:r>
+                  <w:r>
+                    <w:rPr>
+                      <w:rFonts w:ascii="Roboto" w:hAnsi="Roboto"/>
+                      <w:color w:val="000000" w:themeColor="text1"/>
+                      <w:sz w:val="22"/>
+                      <w:szCs w:val="22"/>
+                      <w:lang w:val="en-US"/>
+                    </w:rPr>
+                    <w:t>9</w:t>
+                  </w:r>
+                  <w:r>
+                    <w:rPr>
+                      <w:rFonts w:ascii="Roboto" w:hAnsi="Roboto"/>
+                      <w:color w:val="000000" w:themeColor="text1"/>
+                      <w:sz w:val="22"/>
+                      <w:szCs w:val="22"/>
+                      <w:lang w:val="en-US"/>
+                    </w:rPr>
+                    <w:t xml:space="preserve"> Jan - 201</w:t>
+                  </w:r>
+                  <w:r>
+                    <w:rPr>
+                      <w:rFonts w:ascii="Roboto" w:hAnsi="Roboto"/>
+                      <w:color w:val="000000" w:themeColor="text1"/>
+                      <w:sz w:val="22"/>
+                      <w:szCs w:val="22"/>
+                      <w:lang w:val="en-US"/>
+                    </w:rPr>
+                    <w:t>9</w:t>
+                  </w:r>
+                  <w:r>
+                    <w:rPr>
+                      <w:rFonts w:ascii="Roboto" w:hAnsi="Roboto"/>
+                      <w:color w:val="000000" w:themeColor="text1"/>
+                      <w:sz w:val="22"/>
+                      <w:szCs w:val="22"/>
+                      <w:lang w:val="en-US"/>
+                    </w:rPr>
+                    <w:t xml:space="preserve"> Dec</w:t>
                   </w:r>
                 </w:p>
                 <w:p>
@@ -1055,81 +1190,7 @@
                       <w:szCs w:val="22"/>
                       <w:lang w:val="en-US"/>
                     </w:rPr>
-                    <w:t>Full Stack Developer</w:t>
-                  </w:r>
-                  <w:r>
-                    <w:rPr>
-                      <w:rFonts w:ascii="Roboto" w:hAnsi="Roboto"/>
-                      <w:color w:val="000000" w:themeColor="text1"/>
-                      <w:sz w:val="22"/>
-                      <w:szCs w:val="22"/>
-                      <w:lang w:val="en-US"/>
-                    </w:rPr>
-                    <w:t xml:space="preserve"> - M&amp;D Systems | 2019 Jan - 2019 Sep</w:t>
-                  </w:r>
-                </w:p>
-                <w:p>
-                  <w:pPr>
-                    <w:pStyle w:val="a3"/>
-                    <w:numPr>
-                      <w:ilvl w:val="0"/>
-                      <w:numId w:val="1"/>
-                    </w:numPr>
-                    <w:ind w:left="720"/>
-                    <w:rPr>
-                      <w:rFonts w:ascii="Roboto" w:hAnsi="Roboto"/>
-                      <w:sz w:val="22"/>
-                      <w:szCs w:val="22"/>
-                      <w:lang w:val="en-US"/>
-                    </w:rPr>
-                  </w:pPr>
-                  <w:r>
-                    <w:rPr>
-                      <w:rFonts w:ascii="Roboto" w:hAnsi="Roboto"/>
-                      <w:b/>
-                      <w:color w:val="000000" w:themeColor="text1"/>
-                      <w:sz w:val="22"/>
-                      <w:szCs w:val="22"/>
-                      <w:lang w:val="en-US"/>
-                    </w:rPr>
-                    <w:t>Full Stack Developer</w:t>
-                  </w:r>
-                  <w:r>
-                    <w:rPr>
-                      <w:rFonts w:ascii="Roboto" w:hAnsi="Roboto"/>
-                      <w:color w:val="000000" w:themeColor="text1"/>
-                      <w:sz w:val="22"/>
-                      <w:szCs w:val="22"/>
-                      <w:lang w:val="en-US"/>
-                    </w:rPr>
-                    <w:t xml:space="preserve"> - IFC Markets | 2018 Jan - 2018 Dec</w:t>
-                  </w:r>
-                </w:p>
-                <w:p>
-                  <w:pPr>
-                    <w:pStyle w:val="a3"/>
-                    <w:numPr>
-                      <w:ilvl w:val="0"/>
-                      <w:numId w:val="1"/>
-                    </w:numPr>
-                    <w:ind w:left="720"/>
-                    <w:rPr>
-                      <w:rFonts w:ascii="Roboto" w:hAnsi="Roboto"/>
-                      <w:sz w:val="22"/>
-                      <w:szCs w:val="22"/>
-                      <w:lang w:val="en-US"/>
-                    </w:rPr>
-                  </w:pPr>
-                  <w:r>
-                    <w:rPr>
-                      <w:rFonts w:ascii="Roboto" w:hAnsi="Roboto"/>
-                      <w:b/>
-                      <w:color w:val="000000" w:themeColor="text1"/>
-                      <w:sz w:val="22"/>
-                      <w:szCs w:val="22"/>
-                      <w:lang w:val="en-US"/>
-                    </w:rPr>
-                    <w:t>Web Teacher</w:t>
+                    <w:t>Tutor</w:t>
                   </w:r>
                   <w:r>
                     <w:rPr>
@@ -1361,8 +1422,9 @@
                     <w:pStyle w:val="a3"/>
                     <w:rPr>
                       <w:rFonts w:ascii="Roboto" w:hAnsi="Roboto"/>
-                      <w:sz w:val="22"/>
-                      <w:szCs w:val="22"/>
+                      <w:b/>
+                      <w:szCs w:val="32"/>
+                      <w:lang w:val="en-US"/>
                     </w:rPr>
                   </w:pPr>
                   <w:r>
@@ -1373,6 +1435,16 @@
                     </w:rPr>
                     <w:t>English</w:t>
                   </w:r>
+                </w:p>
+                <w:p>
+                  <w:pPr>
+                    <w:pStyle w:val="a3"/>
+                    <w:rPr>
+                      <w:rFonts w:ascii="Roboto" w:hAnsi="Roboto"/>
+                      <w:sz w:val="22"/>
+                      <w:szCs w:val="22"/>
+                    </w:rPr>
+                  </w:pPr>
                 </w:p>
               </w:txbxContent>
             </v:textbox>
@@ -1382,6 +1454,57 @@
       </w:r>
       <w:r>
         <w:t xml:space="preserve"> </w:t>
+      </w:r>
+      <w:r>
+        <w:rPr>
+          <w:noProof/>
+          <w:lang w:val="ru-RU" w:eastAsia="ru-RU"/>
+        </w:rPr>
+        <w:drawing>
+          <wp:inline distT="0" distB="0" distL="0" distR="0">
+            <wp:extent cx="2454250" cy="1838929"/>
+            <wp:effectExtent l="0" t="304800" r="0" b="294671"/>
+            <wp:docPr id="1" name="Рисунок 7" descr="C:\Users\USER\AppData\Local\Microsoft\Windows\INetCache\Content.Word\Martin.jpg"/>
+            <wp:cNvGraphicFramePr>
+              <a:graphicFrameLocks xmlns:a="http://schemas.openxmlformats.org/drawingml/2006/main" noChangeAspect="1"/>
+            </wp:cNvGraphicFramePr>
+            <a:graphic xmlns:a="http://schemas.openxmlformats.org/drawingml/2006/main">
+              <a:graphicData uri="http://schemas.openxmlformats.org/drawingml/2006/picture">
+                <pic:pic xmlns:pic="http://schemas.openxmlformats.org/drawingml/2006/picture">
+                  <pic:nvPicPr>
+                    <pic:cNvPr id="0" name="Picture 7" descr="C:\Users\USER\AppData\Local\Microsoft\Windows\INetCache\Content.Word\Martin.jpg"/>
+                    <pic:cNvPicPr>
+                      <a:picLocks noChangeAspect="1" noChangeArrowheads="1"/>
+                    </pic:cNvPicPr>
+                  </pic:nvPicPr>
+                  <pic:blipFill>
+                    <a:blip r:embed="rId7" cstate="print"/>
+                    <a:srcRect/>
+                    <a:stretch>
+                      <a:fillRect/>
+                    </a:stretch>
+                  </pic:blipFill>
+                  <pic:spPr bwMode="auto">
+                    <a:xfrm rot="5400000">
+                      <a:off x="0" y="0"/>
+                      <a:ext cx="2454697" cy="1839264"/>
+                    </a:xfrm>
+                    <a:prstGeom prst="rect">
+                      <a:avLst/>
+                    </a:prstGeom>
+                    <a:noFill/>
+                    <a:ln w="9525">
+                      <a:noFill/>
+                      <a:miter lim="800000"/>
+                      <a:headEnd/>
+                      <a:tailEnd/>
+                    </a:ln>
+                  </pic:spPr>
+                </pic:pic>
+              </a:graphicData>
+            </a:graphic>
+          </wp:inline>
+        </w:drawing>
       </w:r>
     </w:p>
     <w:sectPr>
